--- a/limpias/1621.docx
+++ b/limpias/1621.docx
@@ -1,6 +1,6 @@
 
 <file path=word/document.xml><?xml version="1.0" encoding="utf-8"?>
-<w:document xmlns:ve="http://schemas.openxmlformats.org/markup-compatibility/2006" xmlns:o="urn:schemas-microsoft-com:office:office" xmlns:r="http://schemas.openxmlformats.org/officeDocument/2006/relationships" xmlns:m="http://schemas.openxmlformats.org/officeDocument/2006/math" xmlns:v="urn:schemas-microsoft-com:vml" xmlns:wp="http://schemas.openxmlformats.org/drawingml/2006/wordprocessingDrawing" xmlns:w10="urn:schemas-microsoft-com:office:word" xmlns:w="http://schemas.openxmlformats.org/wordprocessingml/2006/main" xmlns:wne="http://schemas.microsoft.com/office/word/2006/wordml">
+<w:document xmlns:wpc="http://schemas.microsoft.com/office/word/2010/wordprocessingCanvas" xmlns:cx="http://schemas.microsoft.com/office/drawing/2014/chartex" xmlns:mc="http://schemas.openxmlformats.org/markup-compatibility/2006" xmlns:o="urn:schemas-microsoft-com:office:office" xmlns:r="http://schemas.openxmlformats.org/officeDocument/2006/relationships" xmlns:m="http://schemas.openxmlformats.org/officeDocument/2006/math" xmlns:v="urn:schemas-microsoft-com:vml" xmlns:wp14="http://schemas.microsoft.com/office/word/2010/wordprocessingDrawing" xmlns:wp="http://schemas.openxmlformats.org/drawingml/2006/wordprocessingDrawing" xmlns:w10="urn:schemas-microsoft-com:office:word" xmlns:w="http://schemas.openxmlformats.org/wordprocessingml/2006/main" xmlns:w14="http://schemas.microsoft.com/office/word/2010/wordml" xmlns:w15="http://schemas.microsoft.com/office/word/2012/wordml" xmlns:w16se="http://schemas.microsoft.com/office/word/2015/wordml/symex" xmlns:wpg="http://schemas.microsoft.com/office/word/2010/wordprocessingGroup" xmlns:wpi="http://schemas.microsoft.com/office/word/2010/wordprocessingInk" xmlns:wne="http://schemas.microsoft.com/office/word/2006/wordml" xmlns:wps="http://schemas.microsoft.com/office/word/2010/wordprocessingShape" mc:Ignorable="w14 w15 w16se wp14">
   <w:body>
     <w:p>
       <w:pPr>
@@ -26,7 +26,7 @@
       <w:pPr>
         <w:pStyle w:val="Sangra3detindependiente"/>
         <w:keepNext/>
-        <w:spacing w:before="60" w:after="180"/>
+        <w:spacing w:before="480" w:after="180"/>
         <w:ind w:firstLine="0"/>
         <w:jc w:val="left"/>
         <w:rPr>
@@ -48,7 +48,7 @@
       <w:pPr>
         <w:pStyle w:val="Sangra3detindependiente"/>
         <w:keepNext/>
-        <w:spacing w:before="60" w:after="60"/>
+        <w:spacing w:before="240" w:after="60"/>
         <w:ind w:firstLine="0"/>
         <w:jc w:val="left"/>
         <w:rPr>
@@ -63,15 +63,7 @@
           <w:b/>
           <w:bCs/>
         </w:rPr>
-        <w:t>VISTO</w:t>
-      </w:r>
-      <w:r>
-        <w:rPr>
-          <w:rFonts w:ascii="Book Antiqua" w:hAnsi="Book Antiqua"/>
-          <w:b/>
-          <w:bCs/>
-        </w:rPr>
-        <w:t xml:space="preserve">: </w:t>
+        <w:t>VISTO:</w:t>
       </w:r>
     </w:p>
     <w:p>
@@ -87,6 +79,13 @@
       <w:r>
         <w:rPr>
           <w:rFonts w:ascii="Book Antiqua" w:hAnsi="Book Antiqua"/>
+          <w:bCs/>
+        </w:rPr>
+        <w:t xml:space="preserve"> </w:t>
+      </w:r>
+      <w:r>
+        <w:rPr>
+          <w:rFonts w:ascii="Book Antiqua" w:hAnsi="Book Antiqua"/>
         </w:rPr>
         <w:t>Las razones de necesidad y urgencia planteadas para la ejecución de diversas obras públicas proyectadas para el año en curso</w:t>
       </w:r>
@@ -118,7 +117,7 @@
     <w:p>
       <w:pPr>
         <w:keepNext/>
-        <w:spacing w:before="60" w:after="60"/>
+        <w:spacing w:before="240" w:after="60"/>
         <w:rPr>
           <w:rFonts w:ascii="Book Antiqua" w:hAnsi="Book Antiqua"/>
           <w:b/>
@@ -129,14 +128,7 @@
           <w:rFonts w:ascii="Book Antiqua" w:hAnsi="Book Antiqua"/>
           <w:b/>
         </w:rPr>
-        <w:t>CONSIDERANDO</w:t>
-      </w:r>
-      <w:r>
-        <w:rPr>
-          <w:rFonts w:ascii="Book Antiqua" w:hAnsi="Book Antiqua"/>
-          <w:b/>
-        </w:rPr>
-        <w:t xml:space="preserve">: </w:t>
+        <w:t>CONSIDERANDO:</w:t>
       </w:r>
     </w:p>
     <w:p>
@@ -152,6 +144,12 @@
         <w:rPr>
           <w:rFonts w:ascii="Book Antiqua" w:hAnsi="Book Antiqua"/>
         </w:rPr>
+        <w:t xml:space="preserve"> </w:t>
+      </w:r>
+      <w:r>
+        <w:rPr>
+          <w:rFonts w:ascii="Book Antiqua" w:hAnsi="Book Antiqua"/>
+        </w:rPr>
         <w:t>Que entre los fundamentos que esgrime el área técnica competente</w:t>
       </w:r>
       <w:r>
@@ -164,7 +162,7 @@
         <w:rPr>
           <w:rFonts w:ascii="Book Antiqua" w:hAnsi="Book Antiqua"/>
         </w:rPr>
-        <w:t>(</w:t>
+        <w:t xml:space="preserve"> (</w:t>
       </w:r>
       <w:r>
         <w:rPr>
@@ -176,7 +174,7 @@
         <w:rPr>
           <w:rFonts w:ascii="Book Antiqua" w:hAnsi="Book Antiqua"/>
         </w:rPr>
-        <w:t>)</w:t>
+        <w:t xml:space="preserve">) </w:t>
       </w:r>
       <w:r>
         <w:rPr>
@@ -218,7 +216,7 @@
         <w:rPr>
           <w:rFonts w:ascii="Book Antiqua" w:hAnsi="Book Antiqua"/>
         </w:rPr>
-        <w:t>;</w:t>
+        <w:t xml:space="preserve">; </w:t>
       </w:r>
     </w:p>
     <w:p>
@@ -306,7 +304,7 @@
         <w:rPr>
           <w:rFonts w:ascii="Book Antiqua" w:hAnsi="Book Antiqua"/>
         </w:rPr>
-        <w:t>(</w:t>
+        <w:t xml:space="preserve"> (</w:t>
       </w:r>
       <w:r>
         <w:rPr>
@@ -318,7 +316,7 @@
         <w:rPr>
           <w:rFonts w:ascii="Book Antiqua" w:hAnsi="Book Antiqua"/>
         </w:rPr>
-        <w:t>)</w:t>
+        <w:t xml:space="preserve">) </w:t>
       </w:r>
     </w:p>
     <w:p>
@@ -376,7 +374,7 @@
         <w:rPr>
           <w:rFonts w:ascii="Book Antiqua" w:hAnsi="Book Antiqua"/>
         </w:rPr>
-        <w:t>;</w:t>
+        <w:t xml:space="preserve">; </w:t>
       </w:r>
     </w:p>
     <w:p>
@@ -434,7 +432,7 @@
         <w:rPr>
           <w:rFonts w:ascii="Book Antiqua" w:hAnsi="Book Antiqua"/>
         </w:rPr>
-        <w:t>;</w:t>
+        <w:t xml:space="preserve">; </w:t>
       </w:r>
     </w:p>
     <w:p>
@@ -504,7 +502,7 @@
         <w:rPr>
           <w:rFonts w:ascii="Book Antiqua" w:hAnsi="Book Antiqua"/>
         </w:rPr>
-        <w:t>;</w:t>
+        <w:t xml:space="preserve">; </w:t>
       </w:r>
     </w:p>
     <w:p>
@@ -550,7 +548,7 @@
         <w:rPr>
           <w:rFonts w:ascii="Book Antiqua" w:hAnsi="Book Antiqua"/>
         </w:rPr>
-        <w:t>;</w:t>
+        <w:t xml:space="preserve">; </w:t>
       </w:r>
     </w:p>
     <w:p>
@@ -566,7 +564,73 @@
         <w:rPr>
           <w:rFonts w:ascii="Book Antiqua" w:hAnsi="Book Antiqua"/>
         </w:rPr>
-        <w:t>Que además resulta necesaria la construcción de obras de desagües pluviales para el Barrio Portal del Cerro, destinadas a evacuar las escorrentías de las precipitaciones pluviales en un sector que sufre recurrentes inundaciones por no contar con una fluida descarga a través de una cañería existente de Ø 1000 y un captación (boca tormenta) subdimensionada que desagota lentamente en el canal San Luis produciendo en los picos de tormenta tirantes de agua que superan los 1,30mts a 1, 50 m;</w:t>
+        <w:t>Que además resulta necesaria la construcción de obras de desagües pluviales para el Barrio Portal del Cerro</w:t>
+      </w:r>
+      <w:r>
+        <w:rPr>
+          <w:rFonts w:ascii="Book Antiqua" w:hAnsi="Book Antiqua"/>
+        </w:rPr>
+        <w:t xml:space="preserve">, </w:t>
+      </w:r>
+      <w:r>
+        <w:rPr>
+          <w:rFonts w:ascii="Book Antiqua" w:hAnsi="Book Antiqua"/>
+        </w:rPr>
+        <w:t xml:space="preserve">destinadas a evacuar las escorrentías de las precipitaciones pluviales en un sector que sufre recurrentes inundaciones por no contar con una fluida descarga a través de una cañería existente de Ø 1000 y un captación </w:t>
+      </w:r>
+      <w:r>
+        <w:rPr>
+          <w:rFonts w:ascii="Book Antiqua" w:hAnsi="Book Antiqua"/>
+        </w:rPr>
+        <w:t xml:space="preserve"> (</w:t>
+      </w:r>
+      <w:r>
+        <w:rPr>
+          <w:rFonts w:ascii="Book Antiqua" w:hAnsi="Book Antiqua"/>
+        </w:rPr>
+        <w:t>boca tormenta</w:t>
+      </w:r>
+      <w:r>
+        <w:rPr>
+          <w:rFonts w:ascii="Book Antiqua" w:hAnsi="Book Antiqua"/>
+        </w:rPr>
+        <w:t xml:space="preserve">) </w:t>
+      </w:r>
+      <w:r>
+        <w:rPr>
+          <w:rFonts w:ascii="Book Antiqua" w:hAnsi="Book Antiqua"/>
+        </w:rPr>
+        <w:t xml:space="preserve"> subdimensionada que desagota lentamente en el canal San Luis produciendo en los picos de tormenta tirantes de agua que superan los 1</w:t>
+      </w:r>
+      <w:r>
+        <w:rPr>
+          <w:rFonts w:ascii="Book Antiqua" w:hAnsi="Book Antiqua"/>
+        </w:rPr>
+        <w:t xml:space="preserve">, </w:t>
+      </w:r>
+      <w:r>
+        <w:rPr>
+          <w:rFonts w:ascii="Book Antiqua" w:hAnsi="Book Antiqua"/>
+        </w:rPr>
+        <w:t>30mts a 1</w:t>
+      </w:r>
+      <w:r>
+        <w:rPr>
+          <w:rFonts w:ascii="Book Antiqua" w:hAnsi="Book Antiqua"/>
+        </w:rPr>
+        <w:t xml:space="preserve">, </w:t>
+      </w:r>
+      <w:r>
+        <w:rPr>
+          <w:rFonts w:ascii="Book Antiqua" w:hAnsi="Book Antiqua"/>
+        </w:rPr>
+        <w:t>50 m</w:t>
+      </w:r>
+      <w:r>
+        <w:rPr>
+          <w:rFonts w:ascii="Book Antiqua" w:hAnsi="Book Antiqua"/>
+        </w:rPr>
+        <w:t xml:space="preserve">; </w:t>
       </w:r>
     </w:p>
     <w:p>
@@ -583,7 +647,49 @@
           <w:rFonts w:ascii="Book Antiqua" w:hAnsi="Book Antiqua"/>
         </w:rPr>
         <w:lastRenderedPageBreak/>
-        <w:t>Que también se plantea la imprescindible necesidad de realizar un pozo de agua en el Barrio San José III, pozo este de un caudal de 7 a 8,00mts /h/m, lo que vendría a paliar la acuciante falta de agua en este poblado sector de la ciudad;</w:t>
+        <w:t>Que también se plantea la imprescindible necesidad de realizar un pozo de agua en el Barrio San José III</w:t>
+      </w:r>
+      <w:r>
+        <w:rPr>
+          <w:rFonts w:ascii="Book Antiqua" w:hAnsi="Book Antiqua"/>
+        </w:rPr>
+        <w:t xml:space="preserve">, </w:t>
+      </w:r>
+      <w:r>
+        <w:rPr>
+          <w:rFonts w:ascii="Book Antiqua" w:hAnsi="Book Antiqua"/>
+        </w:rPr>
+        <w:t>pozo este de un caudal de 7 a 8</w:t>
+      </w:r>
+      <w:r>
+        <w:rPr>
+          <w:rFonts w:ascii="Book Antiqua" w:hAnsi="Book Antiqua"/>
+        </w:rPr>
+        <w:t xml:space="preserve">, </w:t>
+      </w:r>
+      <w:r>
+        <w:rPr>
+          <w:rFonts w:ascii="Book Antiqua" w:hAnsi="Book Antiqua"/>
+        </w:rPr>
+        <w:t>00mts /h/m</w:t>
+      </w:r>
+      <w:r>
+        <w:rPr>
+          <w:rFonts w:ascii="Book Antiqua" w:hAnsi="Book Antiqua"/>
+        </w:rPr>
+        <w:t xml:space="preserve">, </w:t>
+      </w:r>
+      <w:r>
+        <w:rPr>
+          <w:rFonts w:ascii="Book Antiqua" w:hAnsi="Book Antiqua"/>
+        </w:rPr>
+        <w:t>lo que vendría a paliar la acuciante falta de agua en este poblado sector de la ciudad</w:t>
+      </w:r>
+      <w:r>
+        <w:rPr>
+          <w:rFonts w:ascii="Book Antiqua" w:hAnsi="Book Antiqua"/>
+        </w:rPr>
+        <w:t xml:space="preserve">; </w:t>
       </w:r>
     </w:p>
     <w:p>
@@ -653,7 +759,19 @@
         <w:rPr>
           <w:rFonts w:ascii="Book Antiqua" w:hAnsi="Book Antiqua"/>
         </w:rPr>
-        <w:t>.</w:t>
+        <w:t>.  (</w:t>
+      </w:r>
+      <w:r>
+        <w:rPr>
+          <w:rFonts w:ascii="Book Antiqua" w:hAnsi="Book Antiqua"/>
+        </w:rPr>
+        <w:t>Sociedad Aguas del Tucumán</w:t>
+      </w:r>
+      <w:r>
+        <w:rPr>
+          <w:rFonts w:ascii="Book Antiqua" w:hAnsi="Book Antiqua"/>
+        </w:rPr>
+        <w:t xml:space="preserve">) </w:t>
       </w:r>
       <w:r>
         <w:rPr>
@@ -665,30 +783,6 @@
         <w:rPr>
           <w:rFonts w:ascii="Book Antiqua" w:hAnsi="Book Antiqua"/>
         </w:rPr>
-        <w:t>(</w:t>
-      </w:r>
-      <w:r>
-        <w:rPr>
-          <w:rFonts w:ascii="Book Antiqua" w:hAnsi="Book Antiqua"/>
-        </w:rPr>
-        <w:t>Sociedad Aguas del Tucumán</w:t>
-      </w:r>
-      <w:r>
-        <w:rPr>
-          <w:rFonts w:ascii="Book Antiqua" w:hAnsi="Book Antiqua"/>
-        </w:rPr>
-        <w:t>)</w:t>
-      </w:r>
-      <w:r>
-        <w:rPr>
-          <w:rFonts w:ascii="Book Antiqua" w:hAnsi="Book Antiqua"/>
-        </w:rPr>
-        <w:t xml:space="preserve"> </w:t>
-      </w:r>
-      <w:r>
-        <w:rPr>
-          <w:rFonts w:ascii="Book Antiqua" w:hAnsi="Book Antiqua"/>
-        </w:rPr>
         <w:t>es la prestadora del servicio y encontrándose en este momento sin capacidad económica financiera para la perforación y puesta en marcha del pozo</w:t>
       </w:r>
       <w:r>
@@ -755,7 +849,7 @@
         <w:rPr>
           <w:rFonts w:ascii="Book Antiqua" w:hAnsi="Book Antiqua"/>
         </w:rPr>
-        <w:t>;</w:t>
+        <w:t xml:space="preserve">; </w:t>
       </w:r>
     </w:p>
     <w:p>
@@ -777,7 +871,9 @@
         </w:rPr>
         <w:t>EL CONCEJO DELIBERANTE SANCIONA CON FUERZA DE ORDENANZA</w:t>
       </w:r>
+      <w:bookmarkStart w:id="0" w:name="_GoBack"/>
     </w:p>
+    <w:bookmarkEnd w:id="0"/>
     <w:p>
       <w:pPr>
         <w:keepNext/>
@@ -785,6 +881,7 @@
         <w:jc w:val="both"/>
         <w:rPr>
           <w:rFonts w:ascii="Book Antiqua" w:hAnsi="Book Antiqua"/>
+          <w:bCs/>
         </w:rPr>
       </w:pPr>
       <w:r>
@@ -793,21 +890,154 @@
           <w:bCs/>
           <w:u w:val="single"/>
         </w:rPr>
-        <w:t>ARTÍCULO PRIMERO</w:t>
-      </w:r>
-      <w:r>
-        <w:rPr>
-          <w:rFonts w:ascii="Book Antiqua" w:hAnsi="Book Antiqua"/>
-          <w:bCs/>
-        </w:rPr>
-        <w:t>:</w:t>
-      </w:r>
-      <w:r>
-        <w:rPr>
-          <w:rFonts w:ascii="Book Antiqua" w:hAnsi="Book Antiqua"/>
-          <w:bCs/>
-        </w:rPr>
-        <w:t xml:space="preserve"> DECLARASE que las obras a ejecutarse con fondos provenientes del Fondo Fiduciario año 2008; que a continuación se detallan, revisten el carácter de urgentes e imprescindibles, quedando en consecuencia encuadradas en las excepciones previstas en la ley de Obras Públicas Nº 5854, Artículo 12 y FACULTÁNDOSE al Departamento Ejecutivo Municipal a contratar las Empresas que ejecutarán dichas obras, en forma directa por hasta la suma de $250.000 (Pesos Doscientos Cincuenta Mil) y mediante Concurso de Precios cuando exceda este monto: </w:t>
+        <w:t>ARTÍCULO PRIMERO:</w:t>
+      </w:r>
+      <w:r>
+        <w:rPr>
+          <w:rFonts w:ascii="Book Antiqua" w:hAnsi="Book Antiqua"/>
+          <w:bCs/>
+        </w:rPr>
+        <w:t xml:space="preserve"> </w:t>
+      </w:r>
+      <w:r>
+        <w:rPr>
+          <w:rFonts w:ascii="Book Antiqua" w:hAnsi="Book Antiqua"/>
+          <w:bCs/>
+        </w:rPr>
+        <w:t>DECLARASE que las obras a ejecutarse con fondos provenientes del Fondo Fiduciario año 2008</w:t>
+      </w:r>
+      <w:r>
+        <w:rPr>
+          <w:rFonts w:ascii="Book Antiqua" w:hAnsi="Book Antiqua"/>
+          <w:bCs/>
+        </w:rPr>
+        <w:t xml:space="preserve">; </w:t>
+      </w:r>
+      <w:r>
+        <w:rPr>
+          <w:rFonts w:ascii="Book Antiqua" w:hAnsi="Book Antiqua"/>
+          <w:bCs/>
+        </w:rPr>
+        <w:t>que a continuación se detallan</w:t>
+      </w:r>
+      <w:r>
+        <w:rPr>
+          <w:rFonts w:ascii="Book Antiqua" w:hAnsi="Book Antiqua"/>
+          <w:bCs/>
+        </w:rPr>
+        <w:t xml:space="preserve">, </w:t>
+      </w:r>
+      <w:r>
+        <w:rPr>
+          <w:rFonts w:ascii="Book Antiqua" w:hAnsi="Book Antiqua"/>
+          <w:bCs/>
+        </w:rPr>
+        <w:t>revisten el carácter de urgentes e imprescindibles</w:t>
+      </w:r>
+      <w:r>
+        <w:rPr>
+          <w:rFonts w:ascii="Book Antiqua" w:hAnsi="Book Antiqua"/>
+          <w:bCs/>
+        </w:rPr>
+        <w:t xml:space="preserve">, </w:t>
+      </w:r>
+      <w:r>
+        <w:rPr>
+          <w:rFonts w:ascii="Book Antiqua" w:hAnsi="Book Antiqua"/>
+          <w:bCs/>
+        </w:rPr>
+        <w:t>quedando en consecuencia encuadradas en las excepciones previstas en la ley de Obras Públicas N</w:t>
+      </w:r>
+      <w:r>
+        <w:rPr>
+          <w:rFonts w:ascii="Book Antiqua" w:hAnsi="Book Antiqua"/>
+          <w:bCs/>
+        </w:rPr>
+        <w:t xml:space="preserve">º </w:t>
+      </w:r>
+      <w:r>
+        <w:rPr>
+          <w:rFonts w:ascii="Book Antiqua" w:hAnsi="Book Antiqua"/>
+          <w:bCs/>
+        </w:rPr>
+        <w:t>5854</w:t>
+      </w:r>
+      <w:r>
+        <w:rPr>
+          <w:rFonts w:ascii="Book Antiqua" w:hAnsi="Book Antiqua"/>
+          <w:bCs/>
+        </w:rPr>
+        <w:t xml:space="preserve">, </w:t>
+      </w:r>
+      <w:r>
+        <w:rPr>
+          <w:rFonts w:ascii="Book Antiqua" w:hAnsi="Book Antiqua"/>
+          <w:bCs/>
+        </w:rPr>
+        <w:t>Artículo 12 y FACULTÁNDOSE al Departamento Ejecutivo Municipal a contratar las Empresas que ejecutarán dichas obras</w:t>
+      </w:r>
+      <w:r>
+        <w:rPr>
+          <w:rFonts w:ascii="Book Antiqua" w:hAnsi="Book Antiqua"/>
+          <w:bCs/>
+        </w:rPr>
+        <w:t xml:space="preserve">, </w:t>
+      </w:r>
+      <w:r>
+        <w:rPr>
+          <w:rFonts w:ascii="Book Antiqua" w:hAnsi="Book Antiqua"/>
+          <w:bCs/>
+        </w:rPr>
+        <w:t>en forma directa por hasta la suma de $250</w:t>
+      </w:r>
+      <w:r>
+        <w:rPr>
+          <w:rFonts w:ascii="Book Antiqua" w:hAnsi="Book Antiqua"/>
+          <w:bCs/>
+        </w:rPr>
+        <w:t xml:space="preserve">. </w:t>
+      </w:r>
+      <w:r>
+        <w:rPr>
+          <w:rFonts w:ascii="Book Antiqua" w:hAnsi="Book Antiqua"/>
+          <w:bCs/>
+        </w:rPr>
+        <w:t xml:space="preserve">000 </w:t>
+      </w:r>
+      <w:r>
+        <w:rPr>
+          <w:rFonts w:ascii="Book Antiqua" w:hAnsi="Book Antiqua"/>
+          <w:bCs/>
+        </w:rPr>
+        <w:t xml:space="preserve"> (</w:t>
+      </w:r>
+      <w:r>
+        <w:rPr>
+          <w:rFonts w:ascii="Book Antiqua" w:hAnsi="Book Antiqua"/>
+          <w:bCs/>
+        </w:rPr>
+        <w:t>Pesos Doscientos Cincuenta Mil</w:t>
+      </w:r>
+      <w:r>
+        <w:rPr>
+          <w:rFonts w:ascii="Book Antiqua" w:hAnsi="Book Antiqua"/>
+          <w:bCs/>
+        </w:rPr>
+        <w:t xml:space="preserve">) </w:t>
+      </w:r>
+      <w:r>
+        <w:rPr>
+          <w:rFonts w:ascii="Book Antiqua" w:hAnsi="Book Antiqua"/>
+          <w:bCs/>
+        </w:rPr>
+        <w:t xml:space="preserve"> y mediante Concurso de Precios cuando exceda este monto</w:t>
+      </w:r>
+      <w:r>
+        <w:rPr>
+          <w:rFonts w:ascii="Book Antiqua" w:hAnsi="Book Antiqua"/>
+          <w:bCs/>
+        </w:rPr>
+        <w:t xml:space="preserve">: </w:t>
       </w:r>
     </w:p>
     <w:p>
@@ -818,6 +1048,7 @@
           <w:numId w:val="8"/>
         </w:numPr>
         <w:spacing w:after="180"/>
+        <w:ind w:left="0" w:firstLine="0"/>
         <w:jc w:val="both"/>
         <w:rPr>
           <w:rFonts w:ascii="Book Antiqua" w:hAnsi="Book Antiqua"/>
@@ -828,7 +1059,112 @@
           <w:rFonts w:ascii="Book Antiqua" w:hAnsi="Book Antiqua"/>
           <w:bCs/>
         </w:rPr>
-        <w:t>Red Secundaria Cloacal en calle Maderuelo: Objeto de la obra: construir 45.600,00mts de red cloacal secundaria con su respectivas conexiones domiciliarias, a fin de poder realizar el pavimento de esta calle, que ya posee cordón cuneta y permitirá establecer un fluido tránsito hasta el colegio Aconquija, evitando la contaminación ambiental producto del polvo que produce el tráfico vehicular.</w:t>
+        <w:t>Red Secundaria Cloacal en calle Maderuelo</w:t>
+      </w:r>
+      <w:r>
+        <w:rPr>
+          <w:rFonts w:ascii="Book Antiqua" w:hAnsi="Book Antiqua"/>
+          <w:bCs/>
+        </w:rPr>
+        <w:t xml:space="preserve">: </w:t>
+      </w:r>
+      <w:r>
+        <w:rPr>
+          <w:rFonts w:ascii="Book Antiqua" w:hAnsi="Book Antiqua"/>
+          <w:bCs/>
+        </w:rPr>
+        <w:t>Objeto de la obra</w:t>
+      </w:r>
+      <w:r>
+        <w:rPr>
+          <w:rFonts w:ascii="Book Antiqua" w:hAnsi="Book Antiqua"/>
+          <w:bCs/>
+        </w:rPr>
+        <w:t xml:space="preserve">: </w:t>
+      </w:r>
+      <w:r>
+        <w:rPr>
+          <w:rFonts w:ascii="Book Antiqua" w:hAnsi="Book Antiqua"/>
+          <w:bCs/>
+        </w:rPr>
+        <w:t>construir 45</w:t>
+      </w:r>
+      <w:r>
+        <w:rPr>
+          <w:rFonts w:ascii="Book Antiqua" w:hAnsi="Book Antiqua"/>
+          <w:bCs/>
+        </w:rPr>
+        <w:t xml:space="preserve">. </w:t>
+      </w:r>
+      <w:r>
+        <w:rPr>
+          <w:rFonts w:ascii="Book Antiqua" w:hAnsi="Book Antiqua"/>
+          <w:bCs/>
+        </w:rPr>
+        <w:t>600</w:t>
+      </w:r>
+      <w:r>
+        <w:rPr>
+          <w:rFonts w:ascii="Book Antiqua" w:hAnsi="Book Antiqua"/>
+          <w:bCs/>
+        </w:rPr>
+        <w:t xml:space="preserve">, </w:t>
+      </w:r>
+      <w:r>
+        <w:rPr>
+          <w:rFonts w:ascii="Book Antiqua" w:hAnsi="Book Antiqua"/>
+          <w:bCs/>
+        </w:rPr>
+        <w:t>00mts de red cloacal secundaria con su respectivas conexiones domiciliarias</w:t>
+      </w:r>
+      <w:r>
+        <w:rPr>
+          <w:rFonts w:ascii="Book Antiqua" w:hAnsi="Book Antiqua"/>
+          <w:bCs/>
+        </w:rPr>
+        <w:t xml:space="preserve">, </w:t>
+      </w:r>
+      <w:r>
+        <w:rPr>
+          <w:rFonts w:ascii="Book Antiqua" w:hAnsi="Book Antiqua"/>
+          <w:bCs/>
+        </w:rPr>
+        <w:t>a fin de poder realizar el pavimento de esta calle</w:t>
+      </w:r>
+      <w:r>
+        <w:rPr>
+          <w:rFonts w:ascii="Book Antiqua" w:hAnsi="Book Antiqua"/>
+          <w:bCs/>
+        </w:rPr>
+        <w:t xml:space="preserve">, </w:t>
+      </w:r>
+      <w:r>
+        <w:rPr>
+          <w:rFonts w:ascii="Book Antiqua" w:hAnsi="Book Antiqua"/>
+          <w:bCs/>
+        </w:rPr>
+        <w:t>que ya posee cordón cuneta y permitirá establecer un fluido tránsito hasta el colegio Aconquija</w:t>
+      </w:r>
+      <w:r>
+        <w:rPr>
+          <w:rFonts w:ascii="Book Antiqua" w:hAnsi="Book Antiqua"/>
+          <w:bCs/>
+        </w:rPr>
+        <w:t xml:space="preserve">, </w:t>
+      </w:r>
+      <w:r>
+        <w:rPr>
+          <w:rFonts w:ascii="Book Antiqua" w:hAnsi="Book Antiqua"/>
+          <w:bCs/>
+        </w:rPr>
+        <w:t>evitando la contaminación ambiental producto del polvo que produce el tráfico vehicular</w:t>
+      </w:r>
+      <w:r>
+        <w:rPr>
+          <w:rFonts w:ascii="Book Antiqua" w:hAnsi="Book Antiqua"/>
+          <w:bCs/>
+        </w:rPr>
+        <w:t xml:space="preserve">. </w:t>
       </w:r>
     </w:p>
     <w:p>
@@ -839,6 +1175,7 @@
           <w:numId w:val="8"/>
         </w:numPr>
         <w:spacing w:after="180"/>
+        <w:ind w:left="0" w:firstLine="0"/>
         <w:jc w:val="both"/>
         <w:rPr>
           <w:rFonts w:ascii="Book Antiqua" w:hAnsi="Book Antiqua"/>
@@ -849,7 +1186,70 @@
           <w:rFonts w:ascii="Book Antiqua" w:hAnsi="Book Antiqua"/>
           <w:bCs/>
         </w:rPr>
-        <w:t>Importe Neto de la obra al mes de Marzo de 2008: $150.625, 32 (Pesos ciento Cincuenta Mil Seiscientos Veinticinco con 32/100)</w:t>
+        <w:t>Importe Neto de la obra al mes de Marzo de 2008</w:t>
+      </w:r>
+      <w:r>
+        <w:rPr>
+          <w:rFonts w:ascii="Book Antiqua" w:hAnsi="Book Antiqua"/>
+          <w:bCs/>
+        </w:rPr>
+        <w:t xml:space="preserve">: </w:t>
+      </w:r>
+      <w:r>
+        <w:rPr>
+          <w:rFonts w:ascii="Book Antiqua" w:hAnsi="Book Antiqua"/>
+          <w:bCs/>
+        </w:rPr>
+        <w:t>$150</w:t>
+      </w:r>
+      <w:r>
+        <w:rPr>
+          <w:rFonts w:ascii="Book Antiqua" w:hAnsi="Book Antiqua"/>
+          <w:bCs/>
+        </w:rPr>
+        <w:t xml:space="preserve">. </w:t>
+      </w:r>
+      <w:r>
+        <w:rPr>
+          <w:rFonts w:ascii="Book Antiqua" w:hAnsi="Book Antiqua"/>
+          <w:bCs/>
+        </w:rPr>
+        <w:t>625</w:t>
+      </w:r>
+      <w:r>
+        <w:rPr>
+          <w:rFonts w:ascii="Book Antiqua" w:hAnsi="Book Antiqua"/>
+          <w:bCs/>
+        </w:rPr>
+        <w:t xml:space="preserve">, </w:t>
+      </w:r>
+      <w:r>
+        <w:rPr>
+          <w:rFonts w:ascii="Book Antiqua" w:hAnsi="Book Antiqua"/>
+          <w:bCs/>
+        </w:rPr>
+        <w:t xml:space="preserve">32 </w:t>
+      </w:r>
+      <w:r>
+        <w:rPr>
+          <w:rFonts w:ascii="Book Antiqua" w:hAnsi="Book Antiqua"/>
+          <w:bCs/>
+        </w:rPr>
+        <w:t xml:space="preserve"> (</w:t>
+      </w:r>
+      <w:r>
+        <w:rPr>
+          <w:rFonts w:ascii="Book Antiqua" w:hAnsi="Book Antiqua"/>
+          <w:bCs/>
+        </w:rPr>
+        <w:t>Pesos ciento Cincuenta Mil Seiscientos Veinticinco con 32/100</w:t>
+      </w:r>
+      <w:r>
+        <w:rPr>
+          <w:rFonts w:ascii="Book Antiqua" w:hAnsi="Book Antiqua"/>
+          <w:bCs/>
+        </w:rPr>
+        <w:t xml:space="preserve">) </w:t>
       </w:r>
     </w:p>
     <w:p>
@@ -860,6 +1260,7 @@
           <w:numId w:val="8"/>
         </w:numPr>
         <w:spacing w:after="180"/>
+        <w:ind w:left="0" w:firstLine="0"/>
         <w:jc w:val="both"/>
         <w:rPr>
           <w:rFonts w:ascii="Book Antiqua" w:hAnsi="Book Antiqua"/>
@@ -870,7 +1271,168 @@
           <w:rFonts w:ascii="Book Antiqua" w:hAnsi="Book Antiqua"/>
           <w:bCs/>
         </w:rPr>
-        <w:t>Red Secundaria Cloacal en calle Remedios de Escalada: Objeto de la Obra: Construir 272,00mts de red cloacal secundaria con sus respectivas conexiones domiciliarias, a fin de poder realizar el pavimento de esta calle, que ya posee cordón cuneta y permitirá establecer un fluido tránsito hasta calle Salas y Valdez, evitando la contaminación ambiental producto del polvo que produce el tráfico vehicular. Importe Neto de la Obra al mes de Marzo de 2008: $87.175, 31 (Pesos Ochenta y Siete Mil Ciento Setenta y Cinco con 31/100)</w:t>
+        <w:t>Red Secundaria Cloacal en calle Remedios de Escalada</w:t>
+      </w:r>
+      <w:r>
+        <w:rPr>
+          <w:rFonts w:ascii="Book Antiqua" w:hAnsi="Book Antiqua"/>
+          <w:bCs/>
+        </w:rPr>
+        <w:t xml:space="preserve">: </w:t>
+      </w:r>
+      <w:r>
+        <w:rPr>
+          <w:rFonts w:ascii="Book Antiqua" w:hAnsi="Book Antiqua"/>
+          <w:bCs/>
+        </w:rPr>
+        <w:t>Objeto de la Obra</w:t>
+      </w:r>
+      <w:r>
+        <w:rPr>
+          <w:rFonts w:ascii="Book Antiqua" w:hAnsi="Book Antiqua"/>
+          <w:bCs/>
+        </w:rPr>
+        <w:t xml:space="preserve">: </w:t>
+      </w:r>
+      <w:r>
+        <w:rPr>
+          <w:rFonts w:ascii="Book Antiqua" w:hAnsi="Book Antiqua"/>
+          <w:bCs/>
+        </w:rPr>
+        <w:t>Construir 272</w:t>
+      </w:r>
+      <w:r>
+        <w:rPr>
+          <w:rFonts w:ascii="Book Antiqua" w:hAnsi="Book Antiqua"/>
+          <w:bCs/>
+        </w:rPr>
+        <w:t xml:space="preserve">, </w:t>
+      </w:r>
+      <w:r>
+        <w:rPr>
+          <w:rFonts w:ascii="Book Antiqua" w:hAnsi="Book Antiqua"/>
+          <w:bCs/>
+        </w:rPr>
+        <w:t>00mts de red cloacal secundaria con sus respectivas conexiones domiciliarias</w:t>
+      </w:r>
+      <w:r>
+        <w:rPr>
+          <w:rFonts w:ascii="Book Antiqua" w:hAnsi="Book Antiqua"/>
+          <w:bCs/>
+        </w:rPr>
+        <w:t xml:space="preserve">, </w:t>
+      </w:r>
+      <w:r>
+        <w:rPr>
+          <w:rFonts w:ascii="Book Antiqua" w:hAnsi="Book Antiqua"/>
+          <w:bCs/>
+        </w:rPr>
+        <w:t>a fin de poder realizar el pavimento de esta calle</w:t>
+      </w:r>
+      <w:r>
+        <w:rPr>
+          <w:rFonts w:ascii="Book Antiqua" w:hAnsi="Book Antiqua"/>
+          <w:bCs/>
+        </w:rPr>
+        <w:t xml:space="preserve">, </w:t>
+      </w:r>
+      <w:r>
+        <w:rPr>
+          <w:rFonts w:ascii="Book Antiqua" w:hAnsi="Book Antiqua"/>
+          <w:bCs/>
+        </w:rPr>
+        <w:t>que ya posee cordón cuneta y permitirá establecer un fluido tránsito hasta calle Salas y Valdez</w:t>
+      </w:r>
+      <w:r>
+        <w:rPr>
+          <w:rFonts w:ascii="Book Antiqua" w:hAnsi="Book Antiqua"/>
+          <w:bCs/>
+        </w:rPr>
+        <w:t xml:space="preserve">, </w:t>
+      </w:r>
+      <w:r>
+        <w:rPr>
+          <w:rFonts w:ascii="Book Antiqua" w:hAnsi="Book Antiqua"/>
+          <w:bCs/>
+        </w:rPr>
+        <w:t>evitando la contaminación ambiental producto del polvo que produce el tráfico vehicular</w:t>
+      </w:r>
+      <w:r>
+        <w:rPr>
+          <w:rFonts w:ascii="Book Antiqua" w:hAnsi="Book Antiqua"/>
+          <w:bCs/>
+        </w:rPr>
+        <w:t xml:space="preserve">. </w:t>
+      </w:r>
+      <w:r>
+        <w:rPr>
+          <w:rFonts w:ascii="Book Antiqua" w:hAnsi="Book Antiqua"/>
+          <w:bCs/>
+        </w:rPr>
+        <w:t>Importe Neto de la Obra al mes de Marzo de 2008</w:t>
+      </w:r>
+      <w:r>
+        <w:rPr>
+          <w:rFonts w:ascii="Book Antiqua" w:hAnsi="Book Antiqua"/>
+          <w:bCs/>
+        </w:rPr>
+        <w:t xml:space="preserve">: </w:t>
+      </w:r>
+      <w:r>
+        <w:rPr>
+          <w:rFonts w:ascii="Book Antiqua" w:hAnsi="Book Antiqua"/>
+          <w:bCs/>
+        </w:rPr>
+        <w:t>$87</w:t>
+      </w:r>
+      <w:r>
+        <w:rPr>
+          <w:rFonts w:ascii="Book Antiqua" w:hAnsi="Book Antiqua"/>
+          <w:bCs/>
+        </w:rPr>
+        <w:t xml:space="preserve">. </w:t>
+      </w:r>
+      <w:r>
+        <w:rPr>
+          <w:rFonts w:ascii="Book Antiqua" w:hAnsi="Book Antiqua"/>
+          <w:bCs/>
+        </w:rPr>
+        <w:t>175</w:t>
+      </w:r>
+      <w:r>
+        <w:rPr>
+          <w:rFonts w:ascii="Book Antiqua" w:hAnsi="Book Antiqua"/>
+          <w:bCs/>
+        </w:rPr>
+        <w:t xml:space="preserve">, </w:t>
+      </w:r>
+      <w:r>
+        <w:rPr>
+          <w:rFonts w:ascii="Book Antiqua" w:hAnsi="Book Antiqua"/>
+          <w:bCs/>
+        </w:rPr>
+        <w:t xml:space="preserve">31 </w:t>
+      </w:r>
+      <w:r>
+        <w:rPr>
+          <w:rFonts w:ascii="Book Antiqua" w:hAnsi="Book Antiqua"/>
+          <w:bCs/>
+        </w:rPr>
+        <w:t xml:space="preserve"> (</w:t>
+      </w:r>
+      <w:r>
+        <w:rPr>
+          <w:rFonts w:ascii="Book Antiqua" w:hAnsi="Book Antiqua"/>
+          <w:bCs/>
+        </w:rPr>
+        <w:t>Pesos Ochenta y Siete Mil Ciento Setenta y Cinco con 31/100</w:t>
+      </w:r>
+      <w:r>
+        <w:rPr>
+          <w:rFonts w:ascii="Book Antiqua" w:hAnsi="Book Antiqua"/>
+          <w:bCs/>
+        </w:rPr>
+        <w:t xml:space="preserve">) </w:t>
       </w:r>
     </w:p>
     <w:p>
@@ -881,6 +1443,7 @@
           <w:numId w:val="8"/>
         </w:numPr>
         <w:spacing w:after="180"/>
+        <w:ind w:left="0" w:firstLine="0"/>
         <w:jc w:val="both"/>
         <w:rPr>
           <w:rFonts w:ascii="Book Antiqua" w:hAnsi="Book Antiqua"/>
@@ -891,7 +1454,98 @@
           <w:rFonts w:ascii="Book Antiqua" w:hAnsi="Book Antiqua"/>
           <w:bCs/>
         </w:rPr>
-        <w:t>Red Secundaria Cloacal en calle Apolo XIII y calle Charcas: Objeto de la Obra: construir 251,00mts de red cloacal secundaria con sus respectivas conexiones domiciliaras, completando la malla fina que quedo sin ejecutar oportunamente en la construcción de las cloacas del sector Sur de Yerba Buena, posibilitando de esta manera brindar un esencial servicio a los vecinos y permitiéndose como consecuencia inmediata pavimentar las calles Apolo XIII desde Santa Fe hasta calle Thiele y Charcas desde Santa Fe hasta calle Thiele, completando un importante circuito pavimentado en este sector de la ciudad.</w:t>
+        <w:t>Red Secundaria Cloacal en calle Apolo XIII y calle Charcas</w:t>
+      </w:r>
+      <w:r>
+        <w:rPr>
+          <w:rFonts w:ascii="Book Antiqua" w:hAnsi="Book Antiqua"/>
+          <w:bCs/>
+        </w:rPr>
+        <w:t xml:space="preserve">: </w:t>
+      </w:r>
+      <w:r>
+        <w:rPr>
+          <w:rFonts w:ascii="Book Antiqua" w:hAnsi="Book Antiqua"/>
+          <w:bCs/>
+        </w:rPr>
+        <w:t>Objeto de la Obra</w:t>
+      </w:r>
+      <w:r>
+        <w:rPr>
+          <w:rFonts w:ascii="Book Antiqua" w:hAnsi="Book Antiqua"/>
+          <w:bCs/>
+        </w:rPr>
+        <w:t xml:space="preserve">: </w:t>
+      </w:r>
+      <w:r>
+        <w:rPr>
+          <w:rFonts w:ascii="Book Antiqua" w:hAnsi="Book Antiqua"/>
+          <w:bCs/>
+        </w:rPr>
+        <w:t>construir 251</w:t>
+      </w:r>
+      <w:r>
+        <w:rPr>
+          <w:rFonts w:ascii="Book Antiqua" w:hAnsi="Book Antiqua"/>
+          <w:bCs/>
+        </w:rPr>
+        <w:t xml:space="preserve">, </w:t>
+      </w:r>
+      <w:r>
+        <w:rPr>
+          <w:rFonts w:ascii="Book Antiqua" w:hAnsi="Book Antiqua"/>
+          <w:bCs/>
+        </w:rPr>
+        <w:t>00mts de red cloacal secundaria con sus respectivas conexiones domiciliaras</w:t>
+      </w:r>
+      <w:r>
+        <w:rPr>
+          <w:rFonts w:ascii="Book Antiqua" w:hAnsi="Book Antiqua"/>
+          <w:bCs/>
+        </w:rPr>
+        <w:t xml:space="preserve">, </w:t>
+      </w:r>
+      <w:r>
+        <w:rPr>
+          <w:rFonts w:ascii="Book Antiqua" w:hAnsi="Book Antiqua"/>
+          <w:bCs/>
+        </w:rPr>
+        <w:t>completando la malla fina que quedo sin ejecutar oportunamente en la construcción de las cloacas del sector Sur de Yerba Buena</w:t>
+      </w:r>
+      <w:r>
+        <w:rPr>
+          <w:rFonts w:ascii="Book Antiqua" w:hAnsi="Book Antiqua"/>
+          <w:bCs/>
+        </w:rPr>
+        <w:t xml:space="preserve">, </w:t>
+      </w:r>
+      <w:r>
+        <w:rPr>
+          <w:rFonts w:ascii="Book Antiqua" w:hAnsi="Book Antiqua"/>
+          <w:bCs/>
+        </w:rPr>
+        <w:t>posibilitando de esta manera brindar un esencial servicio a los vecinos y permitiéndose como consecuencia inmediata pavimentar las calles Apolo XIII desde Santa Fe hasta calle Thiele y Charcas desde Santa Fe hasta calle Thiele</w:t>
+      </w:r>
+      <w:r>
+        <w:rPr>
+          <w:rFonts w:ascii="Book Antiqua" w:hAnsi="Book Antiqua"/>
+          <w:bCs/>
+        </w:rPr>
+        <w:t xml:space="preserve">, </w:t>
+      </w:r>
+      <w:r>
+        <w:rPr>
+          <w:rFonts w:ascii="Book Antiqua" w:hAnsi="Book Antiqua"/>
+          <w:bCs/>
+        </w:rPr>
+        <w:t>completando un importante circuito pavimentado en este sector de la ciudad</w:t>
+      </w:r>
+      <w:r>
+        <w:rPr>
+          <w:rFonts w:ascii="Book Antiqua" w:hAnsi="Book Antiqua"/>
+          <w:bCs/>
+        </w:rPr>
+        <w:t xml:space="preserve">. </w:t>
       </w:r>
     </w:p>
     <w:p>
@@ -902,6 +1556,7 @@
           <w:numId w:val="8"/>
         </w:numPr>
         <w:spacing w:after="180"/>
+        <w:ind w:left="0" w:firstLine="0"/>
         <w:jc w:val="both"/>
         <w:rPr>
           <w:rFonts w:ascii="Book Antiqua" w:hAnsi="Book Antiqua"/>
@@ -914,7 +1569,70 @@
           <w:bCs/>
         </w:rPr>
         <w:lastRenderedPageBreak/>
-        <w:t>Importe Neto de la obra al mes de Marzo de 2008: $97.534, 55 (Pesos Noventa y Siete Mil Quinientos Treinta y Cuatro con 55/100)</w:t>
+        <w:t>Importe Neto de la obra al mes de Marzo de 2008</w:t>
+      </w:r>
+      <w:r>
+        <w:rPr>
+          <w:rFonts w:ascii="Book Antiqua" w:hAnsi="Book Antiqua"/>
+          <w:bCs/>
+        </w:rPr>
+        <w:t xml:space="preserve">: </w:t>
+      </w:r>
+      <w:r>
+        <w:rPr>
+          <w:rFonts w:ascii="Book Antiqua" w:hAnsi="Book Antiqua"/>
+          <w:bCs/>
+        </w:rPr>
+        <w:t>$97</w:t>
+      </w:r>
+      <w:r>
+        <w:rPr>
+          <w:rFonts w:ascii="Book Antiqua" w:hAnsi="Book Antiqua"/>
+          <w:bCs/>
+        </w:rPr>
+        <w:t xml:space="preserve">. </w:t>
+      </w:r>
+      <w:r>
+        <w:rPr>
+          <w:rFonts w:ascii="Book Antiqua" w:hAnsi="Book Antiqua"/>
+          <w:bCs/>
+        </w:rPr>
+        <w:t>534</w:t>
+      </w:r>
+      <w:r>
+        <w:rPr>
+          <w:rFonts w:ascii="Book Antiqua" w:hAnsi="Book Antiqua"/>
+          <w:bCs/>
+        </w:rPr>
+        <w:t xml:space="preserve">, </w:t>
+      </w:r>
+      <w:r>
+        <w:rPr>
+          <w:rFonts w:ascii="Book Antiqua" w:hAnsi="Book Antiqua"/>
+          <w:bCs/>
+        </w:rPr>
+        <w:t xml:space="preserve">55 </w:t>
+      </w:r>
+      <w:r>
+        <w:rPr>
+          <w:rFonts w:ascii="Book Antiqua" w:hAnsi="Book Antiqua"/>
+          <w:bCs/>
+        </w:rPr>
+        <w:t xml:space="preserve"> (</w:t>
+      </w:r>
+      <w:r>
+        <w:rPr>
+          <w:rFonts w:ascii="Book Antiqua" w:hAnsi="Book Antiqua"/>
+          <w:bCs/>
+        </w:rPr>
+        <w:t>Pesos Noventa y Siete Mil Quinientos Treinta y Cuatro con 55/100</w:t>
+      </w:r>
+      <w:r>
+        <w:rPr>
+          <w:rFonts w:ascii="Book Antiqua" w:hAnsi="Book Antiqua"/>
+          <w:bCs/>
+        </w:rPr>
+        <w:t xml:space="preserve">) </w:t>
       </w:r>
     </w:p>
     <w:p>
@@ -925,6 +1643,7 @@
           <w:numId w:val="8"/>
         </w:numPr>
         <w:spacing w:after="180"/>
+        <w:ind w:left="0" w:firstLine="0"/>
         <w:jc w:val="both"/>
         <w:rPr>
           <w:rFonts w:ascii="Book Antiqua" w:hAnsi="Book Antiqua"/>
@@ -935,7 +1654,84 @@
           <w:rFonts w:ascii="Book Antiqua" w:hAnsi="Book Antiqua"/>
           <w:bCs/>
         </w:rPr>
-        <w:t>Captación y Canalización de Agua de Escorrentía Pluvial en Barrio Portal del Cerro: Objeto de la Obra: Eliminar el caudal de creciente de la calle Mendoza en su intersección con Av. Solano Vera, lo que produce inundaciones permanentes en el verano llegando el tirante de agua a 1,50mts de altura.</w:t>
+        <w:t>Captación y Canalización de Agua de Escorrentía Pluvial en Barrio Portal del Cerro</w:t>
+      </w:r>
+      <w:r>
+        <w:rPr>
+          <w:rFonts w:ascii="Book Antiqua" w:hAnsi="Book Antiqua"/>
+          <w:bCs/>
+        </w:rPr>
+        <w:t xml:space="preserve">: </w:t>
+      </w:r>
+      <w:r>
+        <w:rPr>
+          <w:rFonts w:ascii="Book Antiqua" w:hAnsi="Book Antiqua"/>
+          <w:bCs/>
+        </w:rPr>
+        <w:t>Objeto de la Obra</w:t>
+      </w:r>
+      <w:r>
+        <w:rPr>
+          <w:rFonts w:ascii="Book Antiqua" w:hAnsi="Book Antiqua"/>
+          <w:bCs/>
+        </w:rPr>
+        <w:t xml:space="preserve">: </w:t>
+      </w:r>
+      <w:r>
+        <w:rPr>
+          <w:rFonts w:ascii="Book Antiqua" w:hAnsi="Book Antiqua"/>
+          <w:bCs/>
+        </w:rPr>
+        <w:t>Eliminar el caudal de creciente de la calle Mendoza en su intersección con Av</w:t>
+      </w:r>
+      <w:r>
+        <w:rPr>
+          <w:rFonts w:ascii="Book Antiqua" w:hAnsi="Book Antiqua"/>
+          <w:bCs/>
+        </w:rPr>
+        <w:t xml:space="preserve">. </w:t>
+      </w:r>
+      <w:r>
+        <w:rPr>
+          <w:rFonts w:ascii="Book Antiqua" w:hAnsi="Book Antiqua"/>
+          <w:bCs/>
+        </w:rPr>
+        <w:t>Solano Vera</w:t>
+      </w:r>
+      <w:r>
+        <w:rPr>
+          <w:rFonts w:ascii="Book Antiqua" w:hAnsi="Book Antiqua"/>
+          <w:bCs/>
+        </w:rPr>
+        <w:t xml:space="preserve">, </w:t>
+      </w:r>
+      <w:r>
+        <w:rPr>
+          <w:rFonts w:ascii="Book Antiqua" w:hAnsi="Book Antiqua"/>
+          <w:bCs/>
+        </w:rPr>
+        <w:t>lo que produce inundaciones permanentes en el verano llegando el tirante de agua a 1</w:t>
+      </w:r>
+      <w:r>
+        <w:rPr>
+          <w:rFonts w:ascii="Book Antiqua" w:hAnsi="Book Antiqua"/>
+          <w:bCs/>
+        </w:rPr>
+        <w:t xml:space="preserve">, </w:t>
+      </w:r>
+      <w:r>
+        <w:rPr>
+          <w:rFonts w:ascii="Book Antiqua" w:hAnsi="Book Antiqua"/>
+          <w:bCs/>
+        </w:rPr>
+        <w:t>50mts de altura</w:t>
+      </w:r>
+      <w:r>
+        <w:rPr>
+          <w:rFonts w:ascii="Book Antiqua" w:hAnsi="Book Antiqua"/>
+          <w:bCs/>
+        </w:rPr>
+        <w:t xml:space="preserve">. </w:t>
       </w:r>
     </w:p>
     <w:p>
@@ -946,6 +1742,7 @@
           <w:numId w:val="8"/>
         </w:numPr>
         <w:spacing w:after="180"/>
+        <w:ind w:left="0" w:firstLine="0"/>
         <w:jc w:val="both"/>
         <w:rPr>
           <w:rFonts w:ascii="Book Antiqua" w:hAnsi="Book Antiqua"/>
@@ -956,7 +1753,84 @@
           <w:rFonts w:ascii="Book Antiqua" w:hAnsi="Book Antiqua"/>
           <w:bCs/>
         </w:rPr>
-        <w:t>Importe Neto de la obra al mes de Marzo de 2008: $1.400.000, 00 (Pesos Un Millón Cuatrocientos Mil)</w:t>
+        <w:t>Importe Neto de la obra al mes de Marzo de 2008</w:t>
+      </w:r>
+      <w:r>
+        <w:rPr>
+          <w:rFonts w:ascii="Book Antiqua" w:hAnsi="Book Antiqua"/>
+          <w:bCs/>
+        </w:rPr>
+        <w:t xml:space="preserve">: </w:t>
+      </w:r>
+      <w:r>
+        <w:rPr>
+          <w:rFonts w:ascii="Book Antiqua" w:hAnsi="Book Antiqua"/>
+          <w:bCs/>
+        </w:rPr>
+        <w:t>$1</w:t>
+      </w:r>
+      <w:r>
+        <w:rPr>
+          <w:rFonts w:ascii="Book Antiqua" w:hAnsi="Book Antiqua"/>
+          <w:bCs/>
+        </w:rPr>
+        <w:t xml:space="preserve">. </w:t>
+      </w:r>
+      <w:r>
+        <w:rPr>
+          <w:rFonts w:ascii="Book Antiqua" w:hAnsi="Book Antiqua"/>
+          <w:bCs/>
+        </w:rPr>
+        <w:t>400</w:t>
+      </w:r>
+      <w:r>
+        <w:rPr>
+          <w:rFonts w:ascii="Book Antiqua" w:hAnsi="Book Antiqua"/>
+          <w:bCs/>
+        </w:rPr>
+        <w:t xml:space="preserve">. </w:t>
+      </w:r>
+      <w:r>
+        <w:rPr>
+          <w:rFonts w:ascii="Book Antiqua" w:hAnsi="Book Antiqua"/>
+          <w:bCs/>
+        </w:rPr>
+        <w:t>000</w:t>
+      </w:r>
+      <w:r>
+        <w:rPr>
+          <w:rFonts w:ascii="Book Antiqua" w:hAnsi="Book Antiqua"/>
+          <w:bCs/>
+        </w:rPr>
+        <w:t xml:space="preserve">, </w:t>
+      </w:r>
+      <w:r>
+        <w:rPr>
+          <w:rFonts w:ascii="Book Antiqua" w:hAnsi="Book Antiqua"/>
+          <w:bCs/>
+        </w:rPr>
+        <w:t xml:space="preserve">00 </w:t>
+      </w:r>
+      <w:r>
+        <w:rPr>
+          <w:rFonts w:ascii="Book Antiqua" w:hAnsi="Book Antiqua"/>
+          <w:bCs/>
+        </w:rPr>
+        <w:t xml:space="preserve"> (</w:t>
+      </w:r>
+      <w:r>
+        <w:rPr>
+          <w:rFonts w:ascii="Book Antiqua" w:hAnsi="Book Antiqua"/>
+          <w:bCs/>
+        </w:rPr>
+        <w:t>Pesos Un Millón Cuatrocientos Mil</w:t>
+      </w:r>
+      <w:r>
+        <w:rPr>
+          <w:rFonts w:ascii="Book Antiqua" w:hAnsi="Book Antiqua"/>
+          <w:bCs/>
+        </w:rPr>
+        <w:t xml:space="preserve">) </w:t>
       </w:r>
     </w:p>
     <w:p>
@@ -967,6 +1841,7 @@
           <w:numId w:val="8"/>
         </w:numPr>
         <w:spacing w:after="180"/>
+        <w:ind w:left="0" w:firstLine="0"/>
         <w:jc w:val="both"/>
         <w:rPr>
           <w:rFonts w:ascii="Book Antiqua" w:hAnsi="Book Antiqua"/>
@@ -1013,7 +1888,7 @@
           <w:rFonts w:ascii="Book Antiqua" w:hAnsi="Book Antiqua"/>
           <w:bCs/>
         </w:rPr>
-        <w:t>.</w:t>
+        <w:t xml:space="preserve">. </w:t>
       </w:r>
     </w:p>
     <w:p>
@@ -1030,7 +1905,70 @@
           <w:rFonts w:ascii="Book Antiqua" w:hAnsi="Book Antiqua"/>
           <w:bCs/>
         </w:rPr>
-        <w:t>Importe Neto de la Obra al mes de Marzo de 2008: $470.886, 31 (Pesos Cuatrocientos Setenta Mil Ochocientos Ochenta y Seis con 31/100)</w:t>
+        <w:t>Importe Neto de la Obra al mes de Marzo de 2008</w:t>
+      </w:r>
+      <w:r>
+        <w:rPr>
+          <w:rFonts w:ascii="Book Antiqua" w:hAnsi="Book Antiqua"/>
+          <w:bCs/>
+        </w:rPr>
+        <w:t xml:space="preserve">: </w:t>
+      </w:r>
+      <w:r>
+        <w:rPr>
+          <w:rFonts w:ascii="Book Antiqua" w:hAnsi="Book Antiqua"/>
+          <w:bCs/>
+        </w:rPr>
+        <w:t>$470</w:t>
+      </w:r>
+      <w:r>
+        <w:rPr>
+          <w:rFonts w:ascii="Book Antiqua" w:hAnsi="Book Antiqua"/>
+          <w:bCs/>
+        </w:rPr>
+        <w:t xml:space="preserve">. </w:t>
+      </w:r>
+      <w:r>
+        <w:rPr>
+          <w:rFonts w:ascii="Book Antiqua" w:hAnsi="Book Antiqua"/>
+          <w:bCs/>
+        </w:rPr>
+        <w:t>886</w:t>
+      </w:r>
+      <w:r>
+        <w:rPr>
+          <w:rFonts w:ascii="Book Antiqua" w:hAnsi="Book Antiqua"/>
+          <w:bCs/>
+        </w:rPr>
+        <w:t xml:space="preserve">, </w:t>
+      </w:r>
+      <w:r>
+        <w:rPr>
+          <w:rFonts w:ascii="Book Antiqua" w:hAnsi="Book Antiqua"/>
+          <w:bCs/>
+        </w:rPr>
+        <w:t xml:space="preserve">31 </w:t>
+      </w:r>
+      <w:r>
+        <w:rPr>
+          <w:rFonts w:ascii="Book Antiqua" w:hAnsi="Book Antiqua"/>
+          <w:bCs/>
+        </w:rPr>
+        <w:t xml:space="preserve"> (</w:t>
+      </w:r>
+      <w:r>
+        <w:rPr>
+          <w:rFonts w:ascii="Book Antiqua" w:hAnsi="Book Antiqua"/>
+          <w:bCs/>
+        </w:rPr>
+        <w:t>Pesos Cuatrocientos Setenta Mil Ochocientos Ochenta y Seis con 31/100</w:t>
+      </w:r>
+      <w:r>
+        <w:rPr>
+          <w:rFonts w:ascii="Book Antiqua" w:hAnsi="Book Antiqua"/>
+          <w:bCs/>
+        </w:rPr>
+        <w:t xml:space="preserve">) </w:t>
       </w:r>
     </w:p>
     <w:p>
@@ -1048,14 +1986,7 @@
           <w:bCs/>
           <w:u w:val="single"/>
         </w:rPr>
-        <w:t>ARTÍCULO SEGUNDO</w:t>
-      </w:r>
-      <w:r>
-        <w:rPr>
-          <w:rFonts w:ascii="Book Antiqua" w:hAnsi="Book Antiqua"/>
-          <w:bCs/>
-        </w:rPr>
-        <w:t>:</w:t>
+        <w:t>ARTÍCULO SEGUNDO:</w:t>
       </w:r>
       <w:r>
         <w:rPr>
@@ -1087,7 +2018,7 @@
         <w:rPr>
           <w:rFonts w:ascii="Book Antiqua" w:hAnsi="Book Antiqua"/>
         </w:rPr>
-        <w:t>(</w:t>
+        <w:t xml:space="preserve"> (</w:t>
       </w:r>
       <w:r>
         <w:rPr>
@@ -1219,7 +2150,7 @@
         <w:rPr>
           <w:rFonts w:ascii="Book Antiqua" w:hAnsi="Book Antiqua"/>
         </w:rPr>
-        <w:t>)</w:t>
+        <w:t xml:space="preserve">) </w:t>
       </w:r>
       <w:r>
         <w:rPr>
@@ -1237,7 +2168,7 @@
         <w:rPr>
           <w:rFonts w:ascii="Book Antiqua" w:hAnsi="Book Antiqua"/>
         </w:rPr>
-        <w:t>.</w:t>
+        <w:t xml:space="preserve">. </w:t>
       </w:r>
     </w:p>
     <w:p>
@@ -1255,14 +2186,7 @@
           <w:bCs/>
           <w:u w:val="single"/>
         </w:rPr>
-        <w:t>ARTÍCULO TERCERO</w:t>
-      </w:r>
-      <w:r>
-        <w:rPr>
-          <w:rFonts w:ascii="Book Antiqua" w:hAnsi="Book Antiqua"/>
-          <w:bCs/>
-        </w:rPr>
-        <w:t>:</w:t>
+        <w:t>ARTÍCULO TERCERO:</w:t>
       </w:r>
       <w:r>
         <w:rPr>
@@ -1306,7 +2230,7 @@
 </file>
 
 <file path=word/endnotes.xml><?xml version="1.0" encoding="utf-8"?>
-<w:endnotes xmlns:ve="http://schemas.openxmlformats.org/markup-compatibility/2006" xmlns:o="urn:schemas-microsoft-com:office:office" xmlns:r="http://schemas.openxmlformats.org/officeDocument/2006/relationships" xmlns:m="http://schemas.openxmlformats.org/officeDocument/2006/math" xmlns:v="urn:schemas-microsoft-com:vml" xmlns:wp="http://schemas.openxmlformats.org/drawingml/2006/wordprocessingDrawing" xmlns:w10="urn:schemas-microsoft-com:office:word" xmlns:w="http://schemas.openxmlformats.org/wordprocessingml/2006/main" xmlns:wne="http://schemas.microsoft.com/office/word/2006/wordml">
+<w:endnotes xmlns:wpc="http://schemas.microsoft.com/office/word/2010/wordprocessingCanvas" xmlns:cx="http://schemas.microsoft.com/office/drawing/2014/chartex" xmlns:mc="http://schemas.openxmlformats.org/markup-compatibility/2006" xmlns:o="urn:schemas-microsoft-com:office:office" xmlns:r="http://schemas.openxmlformats.org/officeDocument/2006/relationships" xmlns:m="http://schemas.openxmlformats.org/officeDocument/2006/math" xmlns:v="urn:schemas-microsoft-com:vml" xmlns:wp14="http://schemas.microsoft.com/office/word/2010/wordprocessingDrawing" xmlns:wp="http://schemas.openxmlformats.org/drawingml/2006/wordprocessingDrawing" xmlns:w10="urn:schemas-microsoft-com:office:word" xmlns:w="http://schemas.openxmlformats.org/wordprocessingml/2006/main" xmlns:w14="http://schemas.microsoft.com/office/word/2010/wordml" xmlns:w15="http://schemas.microsoft.com/office/word/2012/wordml" xmlns:w16se="http://schemas.microsoft.com/office/word/2015/wordml/symex" xmlns:wpg="http://schemas.microsoft.com/office/word/2010/wordprocessingGroup" xmlns:wpi="http://schemas.microsoft.com/office/word/2010/wordprocessingInk" xmlns:wne="http://schemas.microsoft.com/office/word/2006/wordml" xmlns:wps="http://schemas.microsoft.com/office/word/2010/wordprocessingShape" mc:Ignorable="w14 w15 w16se wp14">
   <w:endnote w:type="separator" w:id="-1">
     <w:p>
       <w:r>
@@ -1325,7 +2249,7 @@
 </file>
 
 <file path=word/footer1.xml><?xml version="1.0" encoding="utf-8"?>
-<w:ftr xmlns:ve="http://schemas.openxmlformats.org/markup-compatibility/2006" xmlns:o="urn:schemas-microsoft-com:office:office" xmlns:r="http://schemas.openxmlformats.org/officeDocument/2006/relationships" xmlns:m="http://schemas.openxmlformats.org/officeDocument/2006/math" xmlns:v="urn:schemas-microsoft-com:vml" xmlns:wp="http://schemas.openxmlformats.org/drawingml/2006/wordprocessingDrawing" xmlns:w10="urn:schemas-microsoft-com:office:word" xmlns:w="http://schemas.openxmlformats.org/wordprocessingml/2006/main" xmlns:wne="http://schemas.microsoft.com/office/word/2006/wordml">
+<w:ftr xmlns:wpc="http://schemas.microsoft.com/office/word/2010/wordprocessingCanvas" xmlns:cx="http://schemas.microsoft.com/office/drawing/2014/chartex" xmlns:mc="http://schemas.openxmlformats.org/markup-compatibility/2006" xmlns:o="urn:schemas-microsoft-com:office:office" xmlns:r="http://schemas.openxmlformats.org/officeDocument/2006/relationships" xmlns:m="http://schemas.openxmlformats.org/officeDocument/2006/math" xmlns:v="urn:schemas-microsoft-com:vml" xmlns:wp14="http://schemas.microsoft.com/office/word/2010/wordprocessingDrawing" xmlns:wp="http://schemas.openxmlformats.org/drawingml/2006/wordprocessingDrawing" xmlns:w10="urn:schemas-microsoft-com:office:word" xmlns:w="http://schemas.openxmlformats.org/wordprocessingml/2006/main" xmlns:w14="http://schemas.microsoft.com/office/word/2010/wordml" xmlns:w15="http://schemas.microsoft.com/office/word/2012/wordml" xmlns:w16se="http://schemas.microsoft.com/office/word/2015/wordml/symex" xmlns:wpg="http://schemas.microsoft.com/office/word/2010/wordprocessingGroup" xmlns:wpi="http://schemas.microsoft.com/office/word/2010/wordprocessingInk" xmlns:wne="http://schemas.microsoft.com/office/word/2006/wordml" xmlns:wps="http://schemas.microsoft.com/office/word/2010/wordprocessingShape" mc:Ignorable="w14 w15 w16se wp14">
   <w:p>
     <w:pPr>
       <w:pStyle w:val="Piedepgina"/>
@@ -1340,7 +2264,7 @@
 </file>
 
 <file path=word/footnotes.xml><?xml version="1.0" encoding="utf-8"?>
-<w:footnotes xmlns:ve="http://schemas.openxmlformats.org/markup-compatibility/2006" xmlns:o="urn:schemas-microsoft-com:office:office" xmlns:r="http://schemas.openxmlformats.org/officeDocument/2006/relationships" xmlns:m="http://schemas.openxmlformats.org/officeDocument/2006/math" xmlns:v="urn:schemas-microsoft-com:vml" xmlns:wp="http://schemas.openxmlformats.org/drawingml/2006/wordprocessingDrawing" xmlns:w10="urn:schemas-microsoft-com:office:word" xmlns:w="http://schemas.openxmlformats.org/wordprocessingml/2006/main" xmlns:wne="http://schemas.microsoft.com/office/word/2006/wordml">
+<w:footnotes xmlns:wpc="http://schemas.microsoft.com/office/word/2010/wordprocessingCanvas" xmlns:cx="http://schemas.microsoft.com/office/drawing/2014/chartex" xmlns:mc="http://schemas.openxmlformats.org/markup-compatibility/2006" xmlns:o="urn:schemas-microsoft-com:office:office" xmlns:r="http://schemas.openxmlformats.org/officeDocument/2006/relationships" xmlns:m="http://schemas.openxmlformats.org/officeDocument/2006/math" xmlns:v="urn:schemas-microsoft-com:vml" xmlns:wp14="http://schemas.microsoft.com/office/word/2010/wordprocessingDrawing" xmlns:wp="http://schemas.openxmlformats.org/drawingml/2006/wordprocessingDrawing" xmlns:w10="urn:schemas-microsoft-com:office:word" xmlns:w="http://schemas.openxmlformats.org/wordprocessingml/2006/main" xmlns:w14="http://schemas.microsoft.com/office/word/2010/wordml" xmlns:w15="http://schemas.microsoft.com/office/word/2012/wordml" xmlns:w16se="http://schemas.microsoft.com/office/word/2015/wordml/symex" xmlns:wpg="http://schemas.microsoft.com/office/word/2010/wordprocessingGroup" xmlns:wpi="http://schemas.microsoft.com/office/word/2010/wordprocessingInk" xmlns:wne="http://schemas.microsoft.com/office/word/2006/wordml" xmlns:wps="http://schemas.microsoft.com/office/word/2010/wordprocessingShape" mc:Ignorable="w14 w15 w16se wp14">
   <w:footnote w:type="separator" w:id="-1">
     <w:p>
       <w:r>
@@ -1359,8 +2283,8 @@
 </file>
 
 <file path=word/numbering.xml><?xml version="1.0" encoding="utf-8"?>
-<w:numbering xmlns:ve="http://schemas.openxmlformats.org/markup-compatibility/2006" xmlns:o="urn:schemas-microsoft-com:office:office" xmlns:r="http://schemas.openxmlformats.org/officeDocument/2006/relationships" xmlns:m="http://schemas.openxmlformats.org/officeDocument/2006/math" xmlns:v="urn:schemas-microsoft-com:vml" xmlns:wp="http://schemas.openxmlformats.org/drawingml/2006/wordprocessingDrawing" xmlns:w10="urn:schemas-microsoft-com:office:word" xmlns:w="http://schemas.openxmlformats.org/wordprocessingml/2006/main" xmlns:wne="http://schemas.microsoft.com/office/word/2006/wordml">
-  <w:abstractNum w:abstractNumId="0">
+<w:numbering xmlns:wpc="http://schemas.microsoft.com/office/word/2010/wordprocessingCanvas" xmlns:cx="http://schemas.microsoft.com/office/drawing/2014/chartex" xmlns:mc="http://schemas.openxmlformats.org/markup-compatibility/2006" xmlns:o="urn:schemas-microsoft-com:office:office" xmlns:r="http://schemas.openxmlformats.org/officeDocument/2006/relationships" xmlns:m="http://schemas.openxmlformats.org/officeDocument/2006/math" xmlns:v="urn:schemas-microsoft-com:vml" xmlns:wp14="http://schemas.microsoft.com/office/word/2010/wordprocessingDrawing" xmlns:wp="http://schemas.openxmlformats.org/drawingml/2006/wordprocessingDrawing" xmlns:w10="urn:schemas-microsoft-com:office:word" xmlns:w="http://schemas.openxmlformats.org/wordprocessingml/2006/main" xmlns:w14="http://schemas.microsoft.com/office/word/2010/wordml" xmlns:w15="http://schemas.microsoft.com/office/word/2012/wordml" xmlns:w16se="http://schemas.microsoft.com/office/word/2015/wordml/symex" xmlns:wpg="http://schemas.microsoft.com/office/word/2010/wordprocessingGroup" xmlns:wpi="http://schemas.microsoft.com/office/word/2010/wordprocessingInk" xmlns:wne="http://schemas.microsoft.com/office/word/2006/wordml" xmlns:wps="http://schemas.microsoft.com/office/word/2010/wordprocessingShape" mc:Ignorable="w14 w15 w16se wp14">
+  <w:abstractNum w:abstractNumId="0" w15:restartNumberingAfterBreak="0">
     <w:nsid w:val="20F0416B"/>
     <w:multiLevelType w:val="hybridMultilevel"/>
     <w:tmpl w:val="6BC4BFC2"/>
@@ -1482,7 +2406,7 @@
       </w:pPr>
     </w:lvl>
   </w:abstractNum>
-  <w:abstractNum w:abstractNumId="1">
+  <w:abstractNum w:abstractNumId="1" w15:restartNumberingAfterBreak="0">
     <w:nsid w:val="272D354F"/>
     <w:multiLevelType w:val="hybridMultilevel"/>
     <w:tmpl w:val="89BEBE7C"/>
@@ -1598,7 +2522,7 @@
       </w:pPr>
     </w:lvl>
   </w:abstractNum>
-  <w:abstractNum w:abstractNumId="2">
+  <w:abstractNum w:abstractNumId="2" w15:restartNumberingAfterBreak="0">
     <w:nsid w:val="39757A0D"/>
     <w:multiLevelType w:val="hybridMultilevel"/>
     <w:tmpl w:val="41E8DF72"/>
@@ -1714,7 +2638,7 @@
       </w:pPr>
     </w:lvl>
   </w:abstractNum>
-  <w:abstractNum w:abstractNumId="3">
+  <w:abstractNum w:abstractNumId="3" w15:restartNumberingAfterBreak="0">
     <w:nsid w:val="47833A5D"/>
     <w:multiLevelType w:val="hybridMultilevel"/>
     <w:tmpl w:val="E796ECD0"/>
@@ -1830,7 +2754,7 @@
       </w:pPr>
     </w:lvl>
   </w:abstractNum>
-  <w:abstractNum w:abstractNumId="4">
+  <w:abstractNum w:abstractNumId="4" w15:restartNumberingAfterBreak="0">
     <w:nsid w:val="5A897A37"/>
     <w:multiLevelType w:val="hybridMultilevel"/>
     <w:tmpl w:val="4F4A4C06"/>
@@ -1946,7 +2870,7 @@
       </w:pPr>
     </w:lvl>
   </w:abstractNum>
-  <w:abstractNum w:abstractNumId="5">
+  <w:abstractNum w:abstractNumId="5" w15:restartNumberingAfterBreak="0">
     <w:nsid w:val="609F73AA"/>
     <w:multiLevelType w:val="hybridMultilevel"/>
     <w:tmpl w:val="0E067F52"/>
@@ -2032,7 +2956,7 @@
       </w:pPr>
     </w:lvl>
   </w:abstractNum>
-  <w:abstractNum w:abstractNumId="6">
+  <w:abstractNum w:abstractNumId="6" w15:restartNumberingAfterBreak="0">
     <w:nsid w:val="734022F2"/>
     <w:multiLevelType w:val="hybridMultilevel"/>
     <w:tmpl w:val="E5A2F5B2"/>
@@ -2148,7 +3072,7 @@
       </w:pPr>
     </w:lvl>
   </w:abstractNum>
-  <w:abstractNum w:abstractNumId="7">
+  <w:abstractNum w:abstractNumId="7" w15:restartNumberingAfterBreak="0">
     <w:nsid w:val="78384706"/>
     <w:multiLevelType w:val="hybridMultilevel"/>
     <w:tmpl w:val="0940306C"/>
@@ -2292,7 +3216,7 @@
 </file>
 
 <file path=word/styles.xml><?xml version="1.0" encoding="utf-8"?>
-<w:styles xmlns:r="http://schemas.openxmlformats.org/officeDocument/2006/relationships" xmlns:w="http://schemas.openxmlformats.org/wordprocessingml/2006/main">
+<w:styles xmlns:mc="http://schemas.openxmlformats.org/markup-compatibility/2006" xmlns:r="http://schemas.openxmlformats.org/officeDocument/2006/relationships" xmlns:w="http://schemas.openxmlformats.org/wordprocessingml/2006/main" xmlns:w14="http://schemas.microsoft.com/office/word/2010/wordml" xmlns:w15="http://schemas.microsoft.com/office/word/2012/wordml" xmlns:w16se="http://schemas.microsoft.com/office/word/2015/wordml/symex" mc:Ignorable="w14 w15 w16se">
   <w:docDefaults>
     <w:rPrDefault>
       <w:rPr>
@@ -2302,144 +3226,378 @@
     </w:rPrDefault>
     <w:pPrDefault/>
   </w:docDefaults>
-  <w:latentStyles w:defLockedState="0" w:defUIPriority="99" w:defSemiHidden="1" w:defUnhideWhenUsed="1" w:defQFormat="0" w:count="267">
-    <w:lsdException w:name="Normal" w:semiHidden="0" w:uiPriority="0" w:unhideWhenUsed="0" w:qFormat="1"/>
-    <w:lsdException w:name="heading 1" w:semiHidden="0" w:uiPriority="9" w:unhideWhenUsed="0" w:qFormat="1"/>
-    <w:lsdException w:name="heading 2" w:semiHidden="0" w:uiPriority="9" w:unhideWhenUsed="0" w:qFormat="1"/>
-    <w:lsdException w:name="heading 3" w:semiHidden="0" w:uiPriority="9" w:unhideWhenUsed="0" w:qFormat="1"/>
-    <w:lsdException w:name="heading 4" w:semiHidden="0" w:uiPriority="9" w:unhideWhenUsed="0" w:qFormat="1"/>
-    <w:lsdException w:name="heading 5" w:uiPriority="9" w:qFormat="1"/>
-    <w:lsdException w:name="heading 6" w:uiPriority="9" w:qFormat="1"/>
-    <w:lsdException w:name="heading 7" w:uiPriority="9" w:qFormat="1"/>
-    <w:lsdException w:name="heading 8" w:uiPriority="9" w:qFormat="1"/>
-    <w:lsdException w:name="heading 9" w:uiPriority="9" w:qFormat="1"/>
-    <w:lsdException w:name="toc 1" w:uiPriority="39"/>
-    <w:lsdException w:name="toc 2" w:uiPriority="39"/>
-    <w:lsdException w:name="toc 3" w:uiPriority="39"/>
-    <w:lsdException w:name="toc 4" w:uiPriority="39"/>
-    <w:lsdException w:name="toc 5" w:uiPriority="39"/>
-    <w:lsdException w:name="toc 6" w:uiPriority="39"/>
-    <w:lsdException w:name="toc 7" w:uiPriority="39"/>
-    <w:lsdException w:name="toc 8" w:uiPriority="39"/>
-    <w:lsdException w:name="toc 9" w:uiPriority="39"/>
-    <w:lsdException w:name="caption" w:uiPriority="35" w:qFormat="1"/>
-    <w:lsdException w:name="Title" w:semiHidden="0" w:uiPriority="10" w:unhideWhenUsed="0" w:qFormat="1"/>
-    <w:lsdException w:name="Default Paragraph Font" w:uiPriority="1"/>
-    <w:lsdException w:name="Subtitle" w:semiHidden="0" w:uiPriority="11" w:unhideWhenUsed="0" w:qFormat="1"/>
-    <w:lsdException w:name="Strong" w:semiHidden="0" w:uiPriority="22" w:unhideWhenUsed="0" w:qFormat="1"/>
-    <w:lsdException w:name="Emphasis" w:semiHidden="0" w:uiPriority="20" w:unhideWhenUsed="0" w:qFormat="1"/>
-    <w:lsdException w:name="Table Grid" w:semiHidden="0" w:uiPriority="59" w:unhideWhenUsed="0"/>
-    <w:lsdException w:name="Placeholder Text" w:unhideWhenUsed="0"/>
-    <w:lsdException w:name="No Spacing" w:semiHidden="0" w:uiPriority="1" w:unhideWhenUsed="0" w:qFormat="1"/>
-    <w:lsdException w:name="Light Shading" w:semiHidden="0" w:uiPriority="60" w:unhideWhenUsed="0"/>
-    <w:lsdException w:name="Light List" w:semiHidden="0" w:uiPriority="61" w:unhideWhenUsed="0"/>
-    <w:lsdException w:name="Light Grid" w:semiHidden="0" w:uiPriority="62" w:unhideWhenUsed="0"/>
-    <w:lsdException w:name="Medium Shading 1" w:semiHidden="0" w:uiPriority="63" w:unhideWhenUsed="0"/>
-    <w:lsdException w:name="Medium Shading 2" w:semiHidden="0" w:uiPriority="64" w:unhideWhenUsed="0"/>
-    <w:lsdException w:name="Medium List 1" w:semiHidden="0" w:uiPriority="65" w:unhideWhenUsed="0"/>
-    <w:lsdException w:name="Medium List 2" w:semiHidden="0" w:uiPriority="66" w:unhideWhenUsed="0"/>
-    <w:lsdException w:name="Medium Grid 1" w:semiHidden="0" w:uiPriority="67" w:unhideWhenUsed="0"/>
-    <w:lsdException w:name="Medium Grid 2" w:semiHidden="0" w:uiPriority="68" w:unhideWhenUsed="0"/>
-    <w:lsdException w:name="Medium Grid 3" w:semiHidden="0" w:uiPriority="69" w:unhideWhenUsed="0"/>
-    <w:lsdException w:name="Dark List" w:semiHidden="0" w:uiPriority="70" w:unhideWhenUsed="0"/>
-    <w:lsdException w:name="Colorful Shading" w:semiHidden="0" w:uiPriority="71" w:unhideWhenUsed="0"/>
-    <w:lsdException w:name="Colorful List" w:semiHidden="0" w:uiPriority="72" w:unhideWhenUsed="0"/>
-    <w:lsdException w:name="Colorful Grid" w:semiHidden="0" w:uiPriority="73" w:unhideWhenUsed="0"/>
-    <w:lsdException w:name="Light Shading Accent 1" w:semiHidden="0" w:uiPriority="60" w:unhideWhenUsed="0"/>
-    <w:lsdException w:name="Light List Accent 1" w:semiHidden="0" w:uiPriority="61" w:unhideWhenUsed="0"/>
-    <w:lsdException w:name="Light Grid Accent 1" w:semiHidden="0" w:uiPriority="62" w:unhideWhenUsed="0"/>
-    <w:lsdException w:name="Medium Shading 1 Accent 1" w:semiHidden="0" w:uiPriority="63" w:unhideWhenUsed="0"/>
-    <w:lsdException w:name="Medium Shading 2 Accent 1" w:semiHidden="0" w:uiPriority="64" w:unhideWhenUsed="0"/>
-    <w:lsdException w:name="Medium List 1 Accent 1" w:semiHidden="0" w:uiPriority="65" w:unhideWhenUsed="0"/>
-    <w:lsdException w:name="Revision" w:unhideWhenUsed="0"/>
-    <w:lsdException w:name="List Paragraph" w:semiHidden="0" w:uiPriority="34" w:unhideWhenUsed="0" w:qFormat="1"/>
-    <w:lsdException w:name="Quote" w:semiHidden="0" w:uiPriority="29" w:unhideWhenUsed="0" w:qFormat="1"/>
-    <w:lsdException w:name="Intense Quote" w:semiHidden="0" w:uiPriority="30" w:unhideWhenUsed="0" w:qFormat="1"/>
-    <w:lsdException w:name="Medium List 2 Accent 1" w:semiHidden="0" w:uiPriority="66" w:unhideWhenUsed="0"/>
-    <w:lsdException w:name="Medium Grid 1 Accent 1" w:semiHidden="0" w:uiPriority="67" w:unhideWhenUsed="0"/>
-    <w:lsdException w:name="Medium Grid 2 Accent 1" w:semiHidden="0" w:uiPriority="68" w:unhideWhenUsed="0"/>
-    <w:lsdException w:name="Medium Grid 3 Accent 1" w:semiHidden="0" w:uiPriority="69" w:unhideWhenUsed="0"/>
-    <w:lsdException w:name="Dark List Accent 1" w:semiHidden="0" w:uiPriority="70" w:unhideWhenUsed="0"/>
-    <w:lsdException w:name="Colorful Shading Accent 1" w:semiHidden="0" w:uiPriority="71" w:unhideWhenUsed="0"/>
-    <w:lsdException w:name="Colorful List Accent 1" w:semiHidden="0" w:uiPriority="72" w:unhideWhenUsed="0"/>
-    <w:lsdException w:name="Colorful Grid Accent 1" w:semiHidden="0" w:uiPriority="73" w:unhideWhenUsed="0"/>
-    <w:lsdException w:name="Light Shading Accent 2" w:semiHidden="0" w:uiPriority="60" w:unhideWhenUsed="0"/>
-    <w:lsdException w:name="Light List Accent 2" w:semiHidden="0" w:uiPriority="61" w:unhideWhenUsed="0"/>
-    <w:lsdException w:name="Light Grid Accent 2" w:semiHidden="0" w:uiPriority="62" w:unhideWhenUsed="0"/>
-    <w:lsdException w:name="Medium Shading 1 Accent 2" w:semiHidden="0" w:uiPriority="63" w:unhideWhenUsed="0"/>
-    <w:lsdException w:name="Medium Shading 2 Accent 2" w:semiHidden="0" w:uiPriority="64" w:unhideWhenUsed="0"/>
-    <w:lsdException w:name="Medium List 1 Accent 2" w:semiHidden="0" w:uiPriority="65" w:unhideWhenUsed="0"/>
-    <w:lsdException w:name="Medium List 2 Accent 2" w:semiHidden="0" w:uiPriority="66" w:unhideWhenUsed="0"/>
-    <w:lsdException w:name="Medium Grid 1 Accent 2" w:semiHidden="0" w:uiPriority="67" w:unhideWhenUsed="0"/>
-    <w:lsdException w:name="Medium Grid 2 Accent 2" w:semiHidden="0" w:uiPriority="68" w:unhideWhenUsed="0"/>
-    <w:lsdException w:name="Medium Grid 3 Accent 2" w:semiHidden="0" w:uiPriority="69" w:unhideWhenUsed="0"/>
-    <w:lsdException w:name="Dark List Accent 2" w:semiHidden="0" w:uiPriority="70" w:unhideWhenUsed="0"/>
-    <w:lsdException w:name="Colorful Shading Accent 2" w:semiHidden="0" w:uiPriority="71" w:unhideWhenUsed="0"/>
-    <w:lsdException w:name="Colorful List Accent 2" w:semiHidden="0" w:uiPriority="72" w:unhideWhenUsed="0"/>
-    <w:lsdException w:name="Colorful Grid Accent 2" w:semiHidden="0" w:uiPriority="73" w:unhideWhenUsed="0"/>
-    <w:lsdException w:name="Light Shading Accent 3" w:semiHidden="0" w:uiPriority="60" w:unhideWhenUsed="0"/>
-    <w:lsdException w:name="Light List Accent 3" w:semiHidden="0" w:uiPriority="61" w:unhideWhenUsed="0"/>
-    <w:lsdException w:name="Light Grid Accent 3" w:semiHidden="0" w:uiPriority="62" w:unhideWhenUsed="0"/>
-    <w:lsdException w:name="Medium Shading 1 Accent 3" w:semiHidden="0" w:uiPriority="63" w:unhideWhenUsed="0"/>
-    <w:lsdException w:name="Medium Shading 2 Accent 3" w:semiHidden="0" w:uiPriority="64" w:unhideWhenUsed="0"/>
-    <w:lsdException w:name="Medium List 1 Accent 3" w:semiHidden="0" w:uiPriority="65" w:unhideWhenUsed="0"/>
-    <w:lsdException w:name="Medium List 2 Accent 3" w:semiHidden="0" w:uiPriority="66" w:unhideWhenUsed="0"/>
-    <w:lsdException w:name="Medium Grid 1 Accent 3" w:semiHidden="0" w:uiPriority="67" w:unhideWhenUsed="0"/>
-    <w:lsdException w:name="Medium Grid 2 Accent 3" w:semiHidden="0" w:uiPriority="68" w:unhideWhenUsed="0"/>
-    <w:lsdException w:name="Medium Grid 3 Accent 3" w:semiHidden="0" w:uiPriority="69" w:unhideWhenUsed="0"/>
-    <w:lsdException w:name="Dark List Accent 3" w:semiHidden="0" w:uiPriority="70" w:unhideWhenUsed="0"/>
-    <w:lsdException w:name="Colorful Shading Accent 3" w:semiHidden="0" w:uiPriority="71" w:unhideWhenUsed="0"/>
-    <w:lsdException w:name="Colorful List Accent 3" w:semiHidden="0" w:uiPriority="72" w:unhideWhenUsed="0"/>
-    <w:lsdException w:name="Colorful Grid Accent 3" w:semiHidden="0" w:uiPriority="73" w:unhideWhenUsed="0"/>
-    <w:lsdException w:name="Light Shading Accent 4" w:semiHidden="0" w:uiPriority="60" w:unhideWhenUsed="0"/>
-    <w:lsdException w:name="Light List Accent 4" w:semiHidden="0" w:uiPriority="61" w:unhideWhenUsed="0"/>
-    <w:lsdException w:name="Light Grid Accent 4" w:semiHidden="0" w:uiPriority="62" w:unhideWhenUsed="0"/>
-    <w:lsdException w:name="Medium Shading 1 Accent 4" w:semiHidden="0" w:uiPriority="63" w:unhideWhenUsed="0"/>
-    <w:lsdException w:name="Medium Shading 2 Accent 4" w:semiHidden="0" w:uiPriority="64" w:unhideWhenUsed="0"/>
-    <w:lsdException w:name="Medium List 1 Accent 4" w:semiHidden="0" w:uiPriority="65" w:unhideWhenUsed="0"/>
-    <w:lsdException w:name="Medium List 2 Accent 4" w:semiHidden="0" w:uiPriority="66" w:unhideWhenUsed="0"/>
-    <w:lsdException w:name="Medium Grid 1 Accent 4" w:semiHidden="0" w:uiPriority="67" w:unhideWhenUsed="0"/>
-    <w:lsdException w:name="Medium Grid 2 Accent 4" w:semiHidden="0" w:uiPriority="68" w:unhideWhenUsed="0"/>
-    <w:lsdException w:name="Medium Grid 3 Accent 4" w:semiHidden="0" w:uiPriority="69" w:unhideWhenUsed="0"/>
-    <w:lsdException w:name="Dark List Accent 4" w:semiHidden="0" w:uiPriority="70" w:unhideWhenUsed="0"/>
-    <w:lsdException w:name="Colorful Shading Accent 4" w:semiHidden="0" w:uiPriority="71" w:unhideWhenUsed="0"/>
-    <w:lsdException w:name="Colorful List Accent 4" w:semiHidden="0" w:uiPriority="72" w:unhideWhenUsed="0"/>
-    <w:lsdException w:name="Colorful Grid Accent 4" w:semiHidden="0" w:uiPriority="73" w:unhideWhenUsed="0"/>
-    <w:lsdException w:name="Light Shading Accent 5" w:semiHidden="0" w:uiPriority="60" w:unhideWhenUsed="0"/>
-    <w:lsdException w:name="Light List Accent 5" w:semiHidden="0" w:uiPriority="61" w:unhideWhenUsed="0"/>
-    <w:lsdException w:name="Light Grid Accent 5" w:semiHidden="0" w:uiPriority="62" w:unhideWhenUsed="0"/>
-    <w:lsdException w:name="Medium Shading 1 Accent 5" w:semiHidden="0" w:uiPriority="63" w:unhideWhenUsed="0"/>
-    <w:lsdException w:name="Medium Shading 2 Accent 5" w:semiHidden="0" w:uiPriority="64" w:unhideWhenUsed="0"/>
-    <w:lsdException w:name="Medium List 1 Accent 5" w:semiHidden="0" w:uiPriority="65" w:unhideWhenUsed="0"/>
-    <w:lsdException w:name="Medium List 2 Accent 5" w:semiHidden="0" w:uiPriority="66" w:unhideWhenUsed="0"/>
-    <w:lsdException w:name="Medium Grid 1 Accent 5" w:semiHidden="0" w:uiPriority="67" w:unhideWhenUsed="0"/>
-    <w:lsdException w:name="Medium Grid 2 Accent 5" w:semiHidden="0" w:uiPriority="68" w:unhideWhenUsed="0"/>
-    <w:lsdException w:name="Medium Grid 3 Accent 5" w:semiHidden="0" w:uiPriority="69" w:unhideWhenUsed="0"/>
-    <w:lsdException w:name="Dark List Accent 5" w:semiHidden="0" w:uiPriority="70" w:unhideWhenUsed="0"/>
-    <w:lsdException w:name="Colorful Shading Accent 5" w:semiHidden="0" w:uiPriority="71" w:unhideWhenUsed="0"/>
-    <w:lsdException w:name="Colorful List Accent 5" w:semiHidden="0" w:uiPriority="72" w:unhideWhenUsed="0"/>
-    <w:lsdException w:name="Colorful Grid Accent 5" w:semiHidden="0" w:uiPriority="73" w:unhideWhenUsed="0"/>
-    <w:lsdException w:name="Light Shading Accent 6" w:semiHidden="0" w:uiPriority="60" w:unhideWhenUsed="0"/>
-    <w:lsdException w:name="Light List Accent 6" w:semiHidden="0" w:uiPriority="61" w:unhideWhenUsed="0"/>
-    <w:lsdException w:name="Light Grid Accent 6" w:semiHidden="0" w:uiPriority="62" w:unhideWhenUsed="0"/>
-    <w:lsdException w:name="Medium Shading 1 Accent 6" w:semiHidden="0" w:uiPriority="63" w:unhideWhenUsed="0"/>
-    <w:lsdException w:name="Medium Shading 2 Accent 6" w:semiHidden="0" w:uiPriority="64" w:unhideWhenUsed="0"/>
-    <w:lsdException w:name="Medium List 1 Accent 6" w:semiHidden="0" w:uiPriority="65" w:unhideWhenUsed="0"/>
-    <w:lsdException w:name="Medium List 2 Accent 6" w:semiHidden="0" w:uiPriority="66" w:unhideWhenUsed="0"/>
-    <w:lsdException w:name="Medium Grid 1 Accent 6" w:semiHidden="0" w:uiPriority="67" w:unhideWhenUsed="0"/>
-    <w:lsdException w:name="Medium Grid 2 Accent 6" w:semiHidden="0" w:uiPriority="68" w:unhideWhenUsed="0"/>
-    <w:lsdException w:name="Medium Grid 3 Accent 6" w:semiHidden="0" w:uiPriority="69" w:unhideWhenUsed="0"/>
-    <w:lsdException w:name="Dark List Accent 6" w:semiHidden="0" w:uiPriority="70" w:unhideWhenUsed="0"/>
-    <w:lsdException w:name="Colorful Shading Accent 6" w:semiHidden="0" w:uiPriority="71" w:unhideWhenUsed="0"/>
-    <w:lsdException w:name="Colorful List Accent 6" w:semiHidden="0" w:uiPriority="72" w:unhideWhenUsed="0"/>
-    <w:lsdException w:name="Colorful Grid Accent 6" w:semiHidden="0" w:uiPriority="73" w:unhideWhenUsed="0"/>
-    <w:lsdException w:name="Subtle Emphasis" w:semiHidden="0" w:uiPriority="19" w:unhideWhenUsed="0" w:qFormat="1"/>
-    <w:lsdException w:name="Intense Emphasis" w:semiHidden="0" w:uiPriority="21" w:unhideWhenUsed="0" w:qFormat="1"/>
-    <w:lsdException w:name="Subtle Reference" w:semiHidden="0" w:uiPriority="31" w:unhideWhenUsed="0" w:qFormat="1"/>
-    <w:lsdException w:name="Intense Reference" w:semiHidden="0" w:uiPriority="32" w:unhideWhenUsed="0" w:qFormat="1"/>
-    <w:lsdException w:name="Book Title" w:semiHidden="0" w:uiPriority="33" w:unhideWhenUsed="0" w:qFormat="1"/>
-    <w:lsdException w:name="Bibliography" w:uiPriority="37"/>
-    <w:lsdException w:name="TOC Heading" w:uiPriority="39" w:qFormat="1"/>
+  <w:latentStyles w:defLockedState="0" w:defUIPriority="99" w:defSemiHidden="0" w:defUnhideWhenUsed="0" w:defQFormat="0" w:count="371">
+    <w:lsdException w:name="Normal" w:uiPriority="0" w:qFormat="1"/>
+    <w:lsdException w:name="heading 1" w:uiPriority="9" w:qFormat="1"/>
+    <w:lsdException w:name="heading 2" w:uiPriority="9" w:qFormat="1"/>
+    <w:lsdException w:name="heading 3" w:uiPriority="9" w:qFormat="1"/>
+    <w:lsdException w:name="heading 4" w:uiPriority="9" w:qFormat="1"/>
+    <w:lsdException w:name="heading 5" w:semiHidden="1" w:uiPriority="9" w:unhideWhenUsed="1" w:qFormat="1"/>
+    <w:lsdException w:name="heading 6" w:semiHidden="1" w:uiPriority="9" w:unhideWhenUsed="1" w:qFormat="1"/>
+    <w:lsdException w:name="heading 7" w:semiHidden="1" w:uiPriority="9" w:unhideWhenUsed="1" w:qFormat="1"/>
+    <w:lsdException w:name="heading 8" w:semiHidden="1" w:uiPriority="9" w:unhideWhenUsed="1" w:qFormat="1"/>
+    <w:lsdException w:name="heading 9" w:semiHidden="1" w:uiPriority="9" w:unhideWhenUsed="1" w:qFormat="1"/>
+    <w:lsdException w:name="index 1" w:semiHidden="1" w:unhideWhenUsed="1"/>
+    <w:lsdException w:name="index 2" w:semiHidden="1" w:unhideWhenUsed="1"/>
+    <w:lsdException w:name="index 3" w:semiHidden="1" w:unhideWhenUsed="1"/>
+    <w:lsdException w:name="index 4" w:semiHidden="1" w:unhideWhenUsed="1"/>
+    <w:lsdException w:name="index 5" w:semiHidden="1" w:unhideWhenUsed="1"/>
+    <w:lsdException w:name="index 6" w:semiHidden="1" w:unhideWhenUsed="1"/>
+    <w:lsdException w:name="index 7" w:semiHidden="1" w:unhideWhenUsed="1"/>
+    <w:lsdException w:name="index 8" w:semiHidden="1" w:unhideWhenUsed="1"/>
+    <w:lsdException w:name="index 9" w:semiHidden="1" w:unhideWhenUsed="1"/>
+    <w:lsdException w:name="toc 1" w:semiHidden="1" w:uiPriority="39" w:unhideWhenUsed="1"/>
+    <w:lsdException w:name="toc 2" w:semiHidden="1" w:uiPriority="39" w:unhideWhenUsed="1"/>
+    <w:lsdException w:name="toc 3" w:semiHidden="1" w:uiPriority="39" w:unhideWhenUsed="1"/>
+    <w:lsdException w:name="toc 4" w:semiHidden="1" w:uiPriority="39" w:unhideWhenUsed="1"/>
+    <w:lsdException w:name="toc 5" w:semiHidden="1" w:uiPriority="39" w:unhideWhenUsed="1"/>
+    <w:lsdException w:name="toc 6" w:semiHidden="1" w:uiPriority="39" w:unhideWhenUsed="1"/>
+    <w:lsdException w:name="toc 7" w:semiHidden="1" w:uiPriority="39" w:unhideWhenUsed="1"/>
+    <w:lsdException w:name="toc 8" w:semiHidden="1" w:uiPriority="39" w:unhideWhenUsed="1"/>
+    <w:lsdException w:name="toc 9" w:semiHidden="1" w:uiPriority="39" w:unhideWhenUsed="1"/>
+    <w:lsdException w:name="Normal Indent" w:semiHidden="1" w:unhideWhenUsed="1"/>
+    <w:lsdException w:name="footnote text" w:semiHidden="1" w:unhideWhenUsed="1"/>
+    <w:lsdException w:name="annotation text" w:semiHidden="1" w:unhideWhenUsed="1"/>
+    <w:lsdException w:name="header" w:semiHidden="1" w:unhideWhenUsed="1"/>
+    <w:lsdException w:name="footer" w:semiHidden="1" w:unhideWhenUsed="1"/>
+    <w:lsdException w:name="index heading" w:semiHidden="1" w:unhideWhenUsed="1"/>
+    <w:lsdException w:name="caption" w:semiHidden="1" w:uiPriority="35" w:unhideWhenUsed="1" w:qFormat="1"/>
+    <w:lsdException w:name="table of figures" w:semiHidden="1" w:unhideWhenUsed="1"/>
+    <w:lsdException w:name="envelope address" w:semiHidden="1" w:unhideWhenUsed="1"/>
+    <w:lsdException w:name="envelope return" w:semiHidden="1" w:unhideWhenUsed="1"/>
+    <w:lsdException w:name="footnote reference" w:semiHidden="1" w:unhideWhenUsed="1"/>
+    <w:lsdException w:name="annotation reference" w:semiHidden="1" w:unhideWhenUsed="1"/>
+    <w:lsdException w:name="line number" w:semiHidden="1" w:unhideWhenUsed="1"/>
+    <w:lsdException w:name="page number" w:semiHidden="1" w:unhideWhenUsed="1"/>
+    <w:lsdException w:name="endnote reference" w:semiHidden="1" w:unhideWhenUsed="1"/>
+    <w:lsdException w:name="endnote text" w:semiHidden="1" w:unhideWhenUsed="1"/>
+    <w:lsdException w:name="table of authorities" w:semiHidden="1" w:unhideWhenUsed="1"/>
+    <w:lsdException w:name="macro" w:semiHidden="1" w:unhideWhenUsed="1"/>
+    <w:lsdException w:name="toa heading" w:semiHidden="1" w:unhideWhenUsed="1"/>
+    <w:lsdException w:name="List" w:semiHidden="1" w:unhideWhenUsed="1"/>
+    <w:lsdException w:name="List Bullet" w:semiHidden="1" w:unhideWhenUsed="1"/>
+    <w:lsdException w:name="List Number" w:semiHidden="1" w:unhideWhenUsed="1"/>
+    <w:lsdException w:name="List 2" w:semiHidden="1" w:unhideWhenUsed="1"/>
+    <w:lsdException w:name="List 3" w:semiHidden="1" w:unhideWhenUsed="1"/>
+    <w:lsdException w:name="List 4" w:semiHidden="1" w:unhideWhenUsed="1"/>
+    <w:lsdException w:name="List 5" w:semiHidden="1" w:unhideWhenUsed="1"/>
+    <w:lsdException w:name="List Bullet 2" w:semiHidden="1" w:unhideWhenUsed="1"/>
+    <w:lsdException w:name="List Bullet 3" w:semiHidden="1" w:unhideWhenUsed="1"/>
+    <w:lsdException w:name="List Bullet 4" w:semiHidden="1" w:unhideWhenUsed="1"/>
+    <w:lsdException w:name="List Bullet 5" w:semiHidden="1" w:unhideWhenUsed="1"/>
+    <w:lsdException w:name="List Number 2" w:semiHidden="1" w:unhideWhenUsed="1"/>
+    <w:lsdException w:name="List Number 3" w:semiHidden="1" w:unhideWhenUsed="1"/>
+    <w:lsdException w:name="List Number 4" w:semiHidden="1" w:unhideWhenUsed="1"/>
+    <w:lsdException w:name="List Number 5" w:semiHidden="1" w:unhideWhenUsed="1"/>
+    <w:lsdException w:name="Title" w:uiPriority="10" w:qFormat="1"/>
+    <w:lsdException w:name="Closing" w:semiHidden="1" w:unhideWhenUsed="1"/>
+    <w:lsdException w:name="Signature" w:semiHidden="1" w:unhideWhenUsed="1"/>
+    <w:lsdException w:name="Default Paragraph Font" w:semiHidden="1" w:uiPriority="1" w:unhideWhenUsed="1"/>
+    <w:lsdException w:name="Body Text" w:semiHidden="1" w:unhideWhenUsed="1"/>
+    <w:lsdException w:name="Body Text Indent" w:semiHidden="1" w:unhideWhenUsed="1"/>
+    <w:lsdException w:name="List Continue" w:semiHidden="1" w:unhideWhenUsed="1"/>
+    <w:lsdException w:name="List Continue 2" w:semiHidden="1" w:unhideWhenUsed="1"/>
+    <w:lsdException w:name="List Continue 3" w:semiHidden="1" w:unhideWhenUsed="1"/>
+    <w:lsdException w:name="List Continue 4" w:semiHidden="1" w:unhideWhenUsed="1"/>
+    <w:lsdException w:name="List Continue 5" w:semiHidden="1" w:unhideWhenUsed="1"/>
+    <w:lsdException w:name="Message Header" w:semiHidden="1" w:unhideWhenUsed="1"/>
+    <w:lsdException w:name="Subtitle" w:uiPriority="11" w:qFormat="1"/>
+    <w:lsdException w:name="Salutation" w:semiHidden="1" w:unhideWhenUsed="1"/>
+    <w:lsdException w:name="Date" w:semiHidden="1" w:unhideWhenUsed="1"/>
+    <w:lsdException w:name="Body Text First Indent" w:semiHidden="1" w:unhideWhenUsed="1"/>
+    <w:lsdException w:name="Body Text First Indent 2" w:semiHidden="1" w:unhideWhenUsed="1"/>
+    <w:lsdException w:name="Note Heading" w:semiHidden="1" w:unhideWhenUsed="1"/>
+    <w:lsdException w:name="Body Text 2" w:semiHidden="1" w:unhideWhenUsed="1"/>
+    <w:lsdException w:name="Body Text 3" w:semiHidden="1" w:unhideWhenUsed="1"/>
+    <w:lsdException w:name="Body Text Indent 2" w:semiHidden="1" w:unhideWhenUsed="1"/>
+    <w:lsdException w:name="Body Text Indent 3" w:semiHidden="1" w:unhideWhenUsed="1"/>
+    <w:lsdException w:name="Block Text" w:semiHidden="1" w:unhideWhenUsed="1"/>
+    <w:lsdException w:name="Hyperlink" w:semiHidden="1" w:unhideWhenUsed="1"/>
+    <w:lsdException w:name="FollowedHyperlink" w:semiHidden="1" w:unhideWhenUsed="1"/>
+    <w:lsdException w:name="Strong" w:uiPriority="22" w:qFormat="1"/>
+    <w:lsdException w:name="Emphasis" w:uiPriority="20" w:qFormat="1"/>
+    <w:lsdException w:name="Document Map" w:semiHidden="1" w:unhideWhenUsed="1"/>
+    <w:lsdException w:name="Plain Text" w:semiHidden="1" w:unhideWhenUsed="1"/>
+    <w:lsdException w:name="E-mail Signature" w:semiHidden="1" w:unhideWhenUsed="1"/>
+    <w:lsdException w:name="HTML Top of Form" w:semiHidden="1" w:unhideWhenUsed="1"/>
+    <w:lsdException w:name="HTML Bottom of Form" w:semiHidden="1" w:unhideWhenUsed="1"/>
+    <w:lsdException w:name="Normal (Web)" w:semiHidden="1" w:unhideWhenUsed="1"/>
+    <w:lsdException w:name="HTML Acronym" w:semiHidden="1" w:unhideWhenUsed="1"/>
+    <w:lsdException w:name="HTML Address" w:semiHidden="1" w:unhideWhenUsed="1"/>
+    <w:lsdException w:name="HTML Cite" w:semiHidden="1" w:unhideWhenUsed="1"/>
+    <w:lsdException w:name="HTML Code" w:semiHidden="1" w:unhideWhenUsed="1"/>
+    <w:lsdException w:name="HTML Definition" w:semiHidden="1" w:unhideWhenUsed="1"/>
+    <w:lsdException w:name="HTML Keyboard" w:semiHidden="1" w:unhideWhenUsed="1"/>
+    <w:lsdException w:name="HTML Preformatted" w:semiHidden="1" w:unhideWhenUsed="1"/>
+    <w:lsdException w:name="HTML Sample" w:semiHidden="1" w:unhideWhenUsed="1"/>
+    <w:lsdException w:name="HTML Typewriter" w:semiHidden="1" w:unhideWhenUsed="1"/>
+    <w:lsdException w:name="HTML Variable" w:semiHidden="1" w:unhideWhenUsed="1"/>
+    <w:lsdException w:name="Normal Table" w:semiHidden="1" w:unhideWhenUsed="1"/>
+    <w:lsdException w:name="annotation subject" w:semiHidden="1" w:unhideWhenUsed="1"/>
+    <w:lsdException w:name="No List" w:semiHidden="1" w:unhideWhenUsed="1"/>
+    <w:lsdException w:name="Outline List 1" w:semiHidden="1" w:unhideWhenUsed="1"/>
+    <w:lsdException w:name="Outline List 2" w:semiHidden="1" w:unhideWhenUsed="1"/>
+    <w:lsdException w:name="Outline List 3" w:semiHidden="1" w:unhideWhenUsed="1"/>
+    <w:lsdException w:name="Table Simple 1" w:semiHidden="1" w:unhideWhenUsed="1"/>
+    <w:lsdException w:name="Table Simple 2" w:semiHidden="1" w:unhideWhenUsed="1"/>
+    <w:lsdException w:name="Table Simple 3" w:semiHidden="1" w:unhideWhenUsed="1"/>
+    <w:lsdException w:name="Table Classic 1" w:semiHidden="1" w:unhideWhenUsed="1"/>
+    <w:lsdException w:name="Table Classic 2" w:semiHidden="1" w:unhideWhenUsed="1"/>
+    <w:lsdException w:name="Table Classic 3" w:semiHidden="1" w:unhideWhenUsed="1"/>
+    <w:lsdException w:name="Table Classic 4" w:semiHidden="1" w:unhideWhenUsed="1"/>
+    <w:lsdException w:name="Table Colorful 1" w:semiHidden="1" w:unhideWhenUsed="1"/>
+    <w:lsdException w:name="Table Colorful 2" w:semiHidden="1" w:unhideWhenUsed="1"/>
+    <w:lsdException w:name="Table Colorful 3" w:semiHidden="1" w:unhideWhenUsed="1"/>
+    <w:lsdException w:name="Table Columns 1" w:semiHidden="1" w:unhideWhenUsed="1"/>
+    <w:lsdException w:name="Table Columns 2" w:semiHidden="1" w:unhideWhenUsed="1"/>
+    <w:lsdException w:name="Table Columns 3" w:semiHidden="1" w:unhideWhenUsed="1"/>
+    <w:lsdException w:name="Table Columns 4" w:semiHidden="1" w:unhideWhenUsed="1"/>
+    <w:lsdException w:name="Table Columns 5" w:semiHidden="1" w:unhideWhenUsed="1"/>
+    <w:lsdException w:name="Table Grid 1" w:semiHidden="1" w:unhideWhenUsed="1"/>
+    <w:lsdException w:name="Table Grid 2" w:semiHidden="1" w:unhideWhenUsed="1"/>
+    <w:lsdException w:name="Table Grid 3" w:semiHidden="1" w:unhideWhenUsed="1"/>
+    <w:lsdException w:name="Table Grid 4" w:semiHidden="1" w:unhideWhenUsed="1"/>
+    <w:lsdException w:name="Table Grid 5" w:semiHidden="1" w:unhideWhenUsed="1"/>
+    <w:lsdException w:name="Table Grid 6" w:semiHidden="1" w:unhideWhenUsed="1"/>
+    <w:lsdException w:name="Table Grid 7" w:semiHidden="1" w:unhideWhenUsed="1"/>
+    <w:lsdException w:name="Table Grid 8" w:semiHidden="1" w:unhideWhenUsed="1"/>
+    <w:lsdException w:name="Table List 1" w:semiHidden="1" w:unhideWhenUsed="1"/>
+    <w:lsdException w:name="Table List 2" w:semiHidden="1" w:unhideWhenUsed="1"/>
+    <w:lsdException w:name="Table List 3" w:semiHidden="1" w:unhideWhenUsed="1"/>
+    <w:lsdException w:name="Table List 4" w:semiHidden="1" w:unhideWhenUsed="1"/>
+    <w:lsdException w:name="Table List 5" w:semiHidden="1" w:unhideWhenUsed="1"/>
+    <w:lsdException w:name="Table List 6" w:semiHidden="1" w:unhideWhenUsed="1"/>
+    <w:lsdException w:name="Table List 7" w:semiHidden="1" w:unhideWhenUsed="1"/>
+    <w:lsdException w:name="Table List 8" w:semiHidden="1" w:unhideWhenUsed="1"/>
+    <w:lsdException w:name="Table 3D effects 1" w:semiHidden="1" w:unhideWhenUsed="1"/>
+    <w:lsdException w:name="Table 3D effects 2" w:semiHidden="1" w:unhideWhenUsed="1"/>
+    <w:lsdException w:name="Table 3D effects 3" w:semiHidden="1" w:unhideWhenUsed="1"/>
+    <w:lsdException w:name="Table Contemporary" w:semiHidden="1" w:unhideWhenUsed="1"/>
+    <w:lsdException w:name="Table Elegant" w:semiHidden="1" w:unhideWhenUsed="1"/>
+    <w:lsdException w:name="Table Professional" w:semiHidden="1" w:unhideWhenUsed="1"/>
+    <w:lsdException w:name="Table Subtle 1" w:semiHidden="1" w:unhideWhenUsed="1"/>
+    <w:lsdException w:name="Table Subtle 2" w:semiHidden="1" w:unhideWhenUsed="1"/>
+    <w:lsdException w:name="Table Web 1" w:semiHidden="1" w:unhideWhenUsed="1"/>
+    <w:lsdException w:name="Table Web 2" w:semiHidden="1" w:unhideWhenUsed="1"/>
+    <w:lsdException w:name="Table Web 3" w:semiHidden="1" w:unhideWhenUsed="1"/>
+    <w:lsdException w:name="Balloon Text" w:semiHidden="1" w:unhideWhenUsed="1"/>
+    <w:lsdException w:name="Table Grid" w:uiPriority="59"/>
+    <w:lsdException w:name="Table Theme" w:semiHidden="1" w:unhideWhenUsed="1"/>
+    <w:lsdException w:name="Placeholder Text" w:semiHidden="1"/>
+    <w:lsdException w:name="No Spacing" w:uiPriority="1" w:qFormat="1"/>
+    <w:lsdException w:name="Light Shading" w:uiPriority="60"/>
+    <w:lsdException w:name="Light List" w:uiPriority="61"/>
+    <w:lsdException w:name="Light Grid" w:uiPriority="62"/>
+    <w:lsdException w:name="Medium Shading 1" w:uiPriority="63"/>
+    <w:lsdException w:name="Medium Shading 2" w:uiPriority="64"/>
+    <w:lsdException w:name="Medium List 1" w:uiPriority="65"/>
+    <w:lsdException w:name="Medium List 2" w:uiPriority="66"/>
+    <w:lsdException w:name="Medium Grid 1" w:uiPriority="67"/>
+    <w:lsdException w:name="Medium Grid 2" w:uiPriority="68"/>
+    <w:lsdException w:name="Medium Grid 3" w:uiPriority="69"/>
+    <w:lsdException w:name="Dark List" w:uiPriority="70"/>
+    <w:lsdException w:name="Colorful Shading" w:uiPriority="71"/>
+    <w:lsdException w:name="Colorful List" w:uiPriority="72"/>
+    <w:lsdException w:name="Colorful Grid" w:uiPriority="73"/>
+    <w:lsdException w:name="Light Shading Accent 1" w:uiPriority="60"/>
+    <w:lsdException w:name="Light List Accent 1" w:uiPriority="61"/>
+    <w:lsdException w:name="Light Grid Accent 1" w:uiPriority="62"/>
+    <w:lsdException w:name="Medium Shading 1 Accent 1" w:uiPriority="63"/>
+    <w:lsdException w:name="Medium Shading 2 Accent 1" w:uiPriority="64"/>
+    <w:lsdException w:name="Medium List 1 Accent 1" w:uiPriority="65"/>
+    <w:lsdException w:name="Revision" w:semiHidden="1"/>
+    <w:lsdException w:name="List Paragraph" w:uiPriority="34" w:qFormat="1"/>
+    <w:lsdException w:name="Quote" w:uiPriority="29" w:qFormat="1"/>
+    <w:lsdException w:name="Intense Quote" w:uiPriority="30" w:qFormat="1"/>
+    <w:lsdException w:name="Medium List 2 Accent 1" w:uiPriority="66"/>
+    <w:lsdException w:name="Medium Grid 1 Accent 1" w:uiPriority="67"/>
+    <w:lsdException w:name="Medium Grid 2 Accent 1" w:uiPriority="68"/>
+    <w:lsdException w:name="Medium Grid 3 Accent 1" w:uiPriority="69"/>
+    <w:lsdException w:name="Dark List Accent 1" w:uiPriority="70"/>
+    <w:lsdException w:name="Colorful Shading Accent 1" w:uiPriority="71"/>
+    <w:lsdException w:name="Colorful List Accent 1" w:uiPriority="72"/>
+    <w:lsdException w:name="Colorful Grid Accent 1" w:uiPriority="73"/>
+    <w:lsdException w:name="Light Shading Accent 2" w:uiPriority="60"/>
+    <w:lsdException w:name="Light List Accent 2" w:uiPriority="61"/>
+    <w:lsdException w:name="Light Grid Accent 2" w:uiPriority="62"/>
+    <w:lsdException w:name="Medium Shading 1 Accent 2" w:uiPriority="63"/>
+    <w:lsdException w:name="Medium Shading 2 Accent 2" w:uiPriority="64"/>
+    <w:lsdException w:name="Medium List 1 Accent 2" w:uiPriority="65"/>
+    <w:lsdException w:name="Medium List 2 Accent 2" w:uiPriority="66"/>
+    <w:lsdException w:name="Medium Grid 1 Accent 2" w:uiPriority="67"/>
+    <w:lsdException w:name="Medium Grid 2 Accent 2" w:uiPriority="68"/>
+    <w:lsdException w:name="Medium Grid 3 Accent 2" w:uiPriority="69"/>
+    <w:lsdException w:name="Dark List Accent 2" w:uiPriority="70"/>
+    <w:lsdException w:name="Colorful Shading Accent 2" w:uiPriority="71"/>
+    <w:lsdException w:name="Colorful List Accent 2" w:uiPriority="72"/>
+    <w:lsdException w:name="Colorful Grid Accent 2" w:uiPriority="73"/>
+    <w:lsdException w:name="Light Shading Accent 3" w:uiPriority="60"/>
+    <w:lsdException w:name="Light List Accent 3" w:uiPriority="61"/>
+    <w:lsdException w:name="Light Grid Accent 3" w:uiPriority="62"/>
+    <w:lsdException w:name="Medium Shading 1 Accent 3" w:uiPriority="63"/>
+    <w:lsdException w:name="Medium Shading 2 Accent 3" w:uiPriority="64"/>
+    <w:lsdException w:name="Medium List 1 Accent 3" w:uiPriority="65"/>
+    <w:lsdException w:name="Medium List 2 Accent 3" w:uiPriority="66"/>
+    <w:lsdException w:name="Medium Grid 1 Accent 3" w:uiPriority="67"/>
+    <w:lsdException w:name="Medium Grid 2 Accent 3" w:uiPriority="68"/>
+    <w:lsdException w:name="Medium Grid 3 Accent 3" w:uiPriority="69"/>
+    <w:lsdException w:name="Dark List Accent 3" w:uiPriority="70"/>
+    <w:lsdException w:name="Colorful Shading Accent 3" w:uiPriority="71"/>
+    <w:lsdException w:name="Colorful List Accent 3" w:uiPriority="72"/>
+    <w:lsdException w:name="Colorful Grid Accent 3" w:uiPriority="73"/>
+    <w:lsdException w:name="Light Shading Accent 4" w:uiPriority="60"/>
+    <w:lsdException w:name="Light List Accent 4" w:uiPriority="61"/>
+    <w:lsdException w:name="Light Grid Accent 4" w:uiPriority="62"/>
+    <w:lsdException w:name="Medium Shading 1 Accent 4" w:uiPriority="63"/>
+    <w:lsdException w:name="Medium Shading 2 Accent 4" w:uiPriority="64"/>
+    <w:lsdException w:name="Medium List 1 Accent 4" w:uiPriority="65"/>
+    <w:lsdException w:name="Medium List 2 Accent 4" w:uiPriority="66"/>
+    <w:lsdException w:name="Medium Grid 1 Accent 4" w:uiPriority="67"/>
+    <w:lsdException w:name="Medium Grid 2 Accent 4" w:uiPriority="68"/>
+    <w:lsdException w:name="Medium Grid 3 Accent 4" w:uiPriority="69"/>
+    <w:lsdException w:name="Dark List Accent 4" w:uiPriority="70"/>
+    <w:lsdException w:name="Colorful Shading Accent 4" w:uiPriority="71"/>
+    <w:lsdException w:name="Colorful List Accent 4" w:uiPriority="72"/>
+    <w:lsdException w:name="Colorful Grid Accent 4" w:uiPriority="73"/>
+    <w:lsdException w:name="Light Shading Accent 5" w:uiPriority="60"/>
+    <w:lsdException w:name="Light List Accent 5" w:uiPriority="61"/>
+    <w:lsdException w:name="Light Grid Accent 5" w:uiPriority="62"/>
+    <w:lsdException w:name="Medium Shading 1 Accent 5" w:uiPriority="63"/>
+    <w:lsdException w:name="Medium Shading 2 Accent 5" w:uiPriority="64"/>
+    <w:lsdException w:name="Medium List 1 Accent 5" w:uiPriority="65"/>
+    <w:lsdException w:name="Medium List 2 Accent 5" w:uiPriority="66"/>
+    <w:lsdException w:name="Medium Grid 1 Accent 5" w:uiPriority="67"/>
+    <w:lsdException w:name="Medium Grid 2 Accent 5" w:uiPriority="68"/>
+    <w:lsdException w:name="Medium Grid 3 Accent 5" w:uiPriority="69"/>
+    <w:lsdException w:name="Dark List Accent 5" w:uiPriority="70"/>
+    <w:lsdException w:name="Colorful Shading Accent 5" w:uiPriority="71"/>
+    <w:lsdException w:name="Colorful List Accent 5" w:uiPriority="72"/>
+    <w:lsdException w:name="Colorful Grid Accent 5" w:uiPriority="73"/>
+    <w:lsdException w:name="Light Shading Accent 6" w:uiPriority="60"/>
+    <w:lsdException w:name="Light List Accent 6" w:uiPriority="61"/>
+    <w:lsdException w:name="Light Grid Accent 6" w:uiPriority="62"/>
+    <w:lsdException w:name="Medium Shading 1 Accent 6" w:uiPriority="63"/>
+    <w:lsdException w:name="Medium Shading 2 Accent 6" w:uiPriority="64"/>
+    <w:lsdException w:name="Medium List 1 Accent 6" w:uiPriority="65"/>
+    <w:lsdException w:name="Medium List 2 Accent 6" w:uiPriority="66"/>
+    <w:lsdException w:name="Medium Grid 1 Accent 6" w:uiPriority="67"/>
+    <w:lsdException w:name="Medium Grid 2 Accent 6" w:uiPriority="68"/>
+    <w:lsdException w:name="Medium Grid 3 Accent 6" w:uiPriority="69"/>
+    <w:lsdException w:name="Dark List Accent 6" w:uiPriority="70"/>
+    <w:lsdException w:name="Colorful Shading Accent 6" w:uiPriority="71"/>
+    <w:lsdException w:name="Colorful List Accent 6" w:uiPriority="72"/>
+    <w:lsdException w:name="Colorful Grid Accent 6" w:uiPriority="73"/>
+    <w:lsdException w:name="Subtle Emphasis" w:uiPriority="19" w:qFormat="1"/>
+    <w:lsdException w:name="Intense Emphasis" w:uiPriority="21" w:qFormat="1"/>
+    <w:lsdException w:name="Subtle Reference" w:uiPriority="31" w:qFormat="1"/>
+    <w:lsdException w:name="Intense Reference" w:uiPriority="32" w:qFormat="1"/>
+    <w:lsdException w:name="Book Title" w:uiPriority="33" w:qFormat="1"/>
+    <w:lsdException w:name="Bibliography" w:semiHidden="1" w:uiPriority="37" w:unhideWhenUsed="1"/>
+    <w:lsdException w:name="TOC Heading" w:semiHidden="1" w:uiPriority="39" w:unhideWhenUsed="1" w:qFormat="1"/>
+    <w:lsdException w:name="Plain Table 1" w:uiPriority="41"/>
+    <w:lsdException w:name="Plain Table 2" w:uiPriority="42"/>
+    <w:lsdException w:name="Plain Table 3" w:uiPriority="43"/>
+    <w:lsdException w:name="Plain Table 4" w:uiPriority="44"/>
+    <w:lsdException w:name="Plain Table 5" w:uiPriority="45"/>
+    <w:lsdException w:name="Grid Table Light" w:uiPriority="40"/>
+    <w:lsdException w:name="Grid Table 1 Light" w:uiPriority="46"/>
+    <w:lsdException w:name="Grid Table 2" w:uiPriority="47"/>
+    <w:lsdException w:name="Grid Table 3" w:uiPriority="48"/>
+    <w:lsdException w:name="Grid Table 4" w:uiPriority="49"/>
+    <w:lsdException w:name="Grid Table 5 Dark" w:uiPriority="50"/>
+    <w:lsdException w:name="Grid Table 6 Colorful" w:uiPriority="51"/>
+    <w:lsdException w:name="Grid Table 7 Colorful" w:uiPriority="52"/>
+    <w:lsdException w:name="Grid Table 1 Light Accent 1" w:uiPriority="46"/>
+    <w:lsdException w:name="Grid Table 2 Accent 1" w:uiPriority="47"/>
+    <w:lsdException w:name="Grid Table 3 Accent 1" w:uiPriority="48"/>
+    <w:lsdException w:name="Grid Table 4 Accent 1" w:uiPriority="49"/>
+    <w:lsdException w:name="Grid Table 5 Dark Accent 1" w:uiPriority="50"/>
+    <w:lsdException w:name="Grid Table 6 Colorful Accent 1" w:uiPriority="51"/>
+    <w:lsdException w:name="Grid Table 7 Colorful Accent 1" w:uiPriority="52"/>
+    <w:lsdException w:name="Grid Table 1 Light Accent 2" w:uiPriority="46"/>
+    <w:lsdException w:name="Grid Table 2 Accent 2" w:uiPriority="47"/>
+    <w:lsdException w:name="Grid Table 3 Accent 2" w:uiPriority="48"/>
+    <w:lsdException w:name="Grid Table 4 Accent 2" w:uiPriority="49"/>
+    <w:lsdException w:name="Grid Table 5 Dark Accent 2" w:uiPriority="50"/>
+    <w:lsdException w:name="Grid Table 6 Colorful Accent 2" w:uiPriority="51"/>
+    <w:lsdException w:name="Grid Table 7 Colorful Accent 2" w:uiPriority="52"/>
+    <w:lsdException w:name="Grid Table 1 Light Accent 3" w:uiPriority="46"/>
+    <w:lsdException w:name="Grid Table 2 Accent 3" w:uiPriority="47"/>
+    <w:lsdException w:name="Grid Table 3 Accent 3" w:uiPriority="48"/>
+    <w:lsdException w:name="Grid Table 4 Accent 3" w:uiPriority="49"/>
+    <w:lsdException w:name="Grid Table 5 Dark Accent 3" w:uiPriority="50"/>
+    <w:lsdException w:name="Grid Table 6 Colorful Accent 3" w:uiPriority="51"/>
+    <w:lsdException w:name="Grid Table 7 Colorful Accent 3" w:uiPriority="52"/>
+    <w:lsdException w:name="Grid Table 1 Light Accent 4" w:uiPriority="46"/>
+    <w:lsdException w:name="Grid Table 2 Accent 4" w:uiPriority="47"/>
+    <w:lsdException w:name="Grid Table 3 Accent 4" w:uiPriority="48"/>
+    <w:lsdException w:name="Grid Table 4 Accent 4" w:uiPriority="49"/>
+    <w:lsdException w:name="Grid Table 5 Dark Accent 4" w:uiPriority="50"/>
+    <w:lsdException w:name="Grid Table 6 Colorful Accent 4" w:uiPriority="51"/>
+    <w:lsdException w:name="Grid Table 7 Colorful Accent 4" w:uiPriority="52"/>
+    <w:lsdException w:name="Grid Table 1 Light Accent 5" w:uiPriority="46"/>
+    <w:lsdException w:name="Grid Table 2 Accent 5" w:uiPriority="47"/>
+    <w:lsdException w:name="Grid Table 3 Accent 5" w:uiPriority="48"/>
+    <w:lsdException w:name="Grid Table 4 Accent 5" w:uiPriority="49"/>
+    <w:lsdException w:name="Grid Table 5 Dark Accent 5" w:uiPriority="50"/>
+    <w:lsdException w:name="Grid Table 6 Colorful Accent 5" w:uiPriority="51"/>
+    <w:lsdException w:name="Grid Table 7 Colorful Accent 5" w:uiPriority="52"/>
+    <w:lsdException w:name="Grid Table 1 Light Accent 6" w:uiPriority="46"/>
+    <w:lsdException w:name="Grid Table 2 Accent 6" w:uiPriority="47"/>
+    <w:lsdException w:name="Grid Table 3 Accent 6" w:uiPriority="48"/>
+    <w:lsdException w:name="Grid Table 4 Accent 6" w:uiPriority="49"/>
+    <w:lsdException w:name="Grid Table 5 Dark Accent 6" w:uiPriority="50"/>
+    <w:lsdException w:name="Grid Table 6 Colorful Accent 6" w:uiPriority="51"/>
+    <w:lsdException w:name="Grid Table 7 Colorful Accent 6" w:uiPriority="52"/>
+    <w:lsdException w:name="List Table 1 Light" w:uiPriority="46"/>
+    <w:lsdException w:name="List Table 2" w:uiPriority="47"/>
+    <w:lsdException w:name="List Table 3" w:uiPriority="48"/>
+    <w:lsdException w:name="List Table 4" w:uiPriority="49"/>
+    <w:lsdException w:name="List Table 5 Dark" w:uiPriority="50"/>
+    <w:lsdException w:name="List Table 6 Colorful" w:uiPriority="51"/>
+    <w:lsdException w:name="List Table 7 Colorful" w:uiPriority="52"/>
+    <w:lsdException w:name="List Table 1 Light Accent 1" w:uiPriority="46"/>
+    <w:lsdException w:name="List Table 2 Accent 1" w:uiPriority="47"/>
+    <w:lsdException w:name="List Table 3 Accent 1" w:uiPriority="48"/>
+    <w:lsdException w:name="List Table 4 Accent 1" w:uiPriority="49"/>
+    <w:lsdException w:name="List Table 5 Dark Accent 1" w:uiPriority="50"/>
+    <w:lsdException w:name="List Table 6 Colorful Accent 1" w:uiPriority="51"/>
+    <w:lsdException w:name="List Table 7 Colorful Accent 1" w:uiPriority="52"/>
+    <w:lsdException w:name="List Table 1 Light Accent 2" w:uiPriority="46"/>
+    <w:lsdException w:name="List Table 2 Accent 2" w:uiPriority="47"/>
+    <w:lsdException w:name="List Table 3 Accent 2" w:uiPriority="48"/>
+    <w:lsdException w:name="List Table 4 Accent 2" w:uiPriority="49"/>
+    <w:lsdException w:name="List Table 5 Dark Accent 2" w:uiPriority="50"/>
+    <w:lsdException w:name="List Table 6 Colorful Accent 2" w:uiPriority="51"/>
+    <w:lsdException w:name="List Table 7 Colorful Accent 2" w:uiPriority="52"/>
+    <w:lsdException w:name="List Table 1 Light Accent 3" w:uiPriority="46"/>
+    <w:lsdException w:name="List Table 2 Accent 3" w:uiPriority="47"/>
+    <w:lsdException w:name="List Table 3 Accent 3" w:uiPriority="48"/>
+    <w:lsdException w:name="List Table 4 Accent 3" w:uiPriority="49"/>
+    <w:lsdException w:name="List Table 5 Dark Accent 3" w:uiPriority="50"/>
+    <w:lsdException w:name="List Table 6 Colorful Accent 3" w:uiPriority="51"/>
+    <w:lsdException w:name="List Table 7 Colorful Accent 3" w:uiPriority="52"/>
+    <w:lsdException w:name="List Table 1 Light Accent 4" w:uiPriority="46"/>
+    <w:lsdException w:name="List Table 2 Accent 4" w:uiPriority="47"/>
+    <w:lsdException w:name="List Table 3 Accent 4" w:uiPriority="48"/>
+    <w:lsdException w:name="List Table 4 Accent 4" w:uiPriority="49"/>
+    <w:lsdException w:name="List Table 5 Dark Accent 4" w:uiPriority="50"/>
+    <w:lsdException w:name="List Table 6 Colorful Accent 4" w:uiPriority="51"/>
+    <w:lsdException w:name="List Table 7 Colorful Accent 4" w:uiPriority="52"/>
+    <w:lsdException w:name="List Table 1 Light Accent 5" w:uiPriority="46"/>
+    <w:lsdException w:name="List Table 2 Accent 5" w:uiPriority="47"/>
+    <w:lsdException w:name="List Table 3 Accent 5" w:uiPriority="48"/>
+    <w:lsdException w:name="List Table 4 Accent 5" w:uiPriority="49"/>
+    <w:lsdException w:name="List Table 5 Dark Accent 5" w:uiPriority="50"/>
+    <w:lsdException w:name="List Table 6 Colorful Accent 5" w:uiPriority="51"/>
+    <w:lsdException w:name="List Table 7 Colorful Accent 5" w:uiPriority="52"/>
+    <w:lsdException w:name="List Table 1 Light Accent 6" w:uiPriority="46"/>
+    <w:lsdException w:name="List Table 2 Accent 6" w:uiPriority="47"/>
+    <w:lsdException w:name="List Table 3 Accent 6" w:uiPriority="48"/>
+    <w:lsdException w:name="List Table 4 Accent 6" w:uiPriority="49"/>
+    <w:lsdException w:name="List Table 5 Dark Accent 6" w:uiPriority="50"/>
+    <w:lsdException w:name="List Table 6 Colorful Accent 6" w:uiPriority="51"/>
+    <w:lsdException w:name="List Table 7 Colorful Accent 6" w:uiPriority="52"/>
   </w:latentStyles>
   <w:style w:type="paragraph" w:default="1" w:styleId="Normal">
     <w:name w:val="Normal"/>
@@ -2528,7 +3686,6 @@
     <w:uiPriority w:val="99"/>
     <w:semiHidden/>
     <w:unhideWhenUsed/>
-    <w:qFormat/>
     <w:tblPr>
       <w:tblInd w:w="0" w:type="dxa"/>
       <w:tblCellMar>
